--- a/Sprint4/DailyScrum_Sprint4-Dia1.docx
+++ b/Sprint4/DailyScrum_Sprint4-Dia1.docx
@@ -4,588 +4,1029 @@
   <w:body>
     <w:p>
       <w:pPr>
-        <w:pStyle w:val="font-claude-response-body"/>
-        <w:rPr>
-          <w:rFonts w:ascii="Arial" w:hAnsi="Arial" w:cs="Arial"/>
-          <w:sz w:val="32"/>
-          <w:szCs w:val="32"/>
-        </w:rPr>
-      </w:pPr>
-      <w:r>
-        <w:rPr>
-          <w:rStyle w:val="Textoennegrita"/>
-          <w:rFonts w:ascii="Arial" w:eastAsiaTheme="majorEastAsia" w:hAnsi="Arial" w:cs="Arial"/>
-          <w:sz w:val="32"/>
-          <w:szCs w:val="32"/>
-        </w:rPr>
-        <w:t>Daily Scrum - Día 1 -- Sprint 4</w:t>
+        <w:spacing w:before="100" w:beforeAutospacing="1" w:after="100" w:afterAutospacing="1" w:line="276" w:lineRule="auto"/>
+        <w:jc w:val="both"/>
+        <w:outlineLvl w:val="1"/>
+        <w:rPr>
+          <w:rFonts w:ascii="Arial" w:eastAsia="Times New Roman" w:hAnsi="Arial" w:cs="Arial"/>
+          <w:b/>
+          <w:bCs/>
+          <w:kern w:val="0"/>
+          <w:sz w:val="36"/>
+          <w:szCs w:val="36"/>
+          <w:lang w:eastAsia="es-MX"/>
+          <w14:ligatures w14:val="none"/>
+        </w:rPr>
+      </w:pPr>
+      <w:r>
+        <w:rPr>
+          <w:rFonts w:ascii="Arial" w:eastAsia="Times New Roman" w:hAnsi="Arial" w:cs="Arial"/>
+          <w:b/>
+          <w:bCs/>
+          <w:kern w:val="0"/>
+          <w:sz w:val="36"/>
+          <w:szCs w:val="36"/>
+          <w:lang w:eastAsia="es-MX"/>
+          <w14:ligatures w14:val="none"/>
+        </w:rPr>
+        <w:t>DÍA 1 - Consultas SQL y Visualización de Pedidos</w:t>
       </w:r>
     </w:p>
     <w:p>
       <w:pPr>
-        <w:pStyle w:val="font-claude-response-body"/>
-        <w:rPr>
-          <w:rFonts w:ascii="Arial" w:hAnsi="Arial" w:cs="Arial"/>
-          <w:sz w:val="28"/>
-          <w:szCs w:val="28"/>
-        </w:rPr>
-      </w:pPr>
-      <w:r>
-        <w:rPr>
-          <w:rStyle w:val="Textoennegrita"/>
-          <w:rFonts w:ascii="Arial" w:eastAsiaTheme="majorEastAsia" w:hAnsi="Arial" w:cs="Arial"/>
-          <w:sz w:val="28"/>
-          <w:szCs w:val="28"/>
-        </w:rPr>
-        <w:t>Luis Gerardo León Salamanca</w:t>
+        <w:spacing w:before="100" w:beforeAutospacing="1" w:after="100" w:afterAutospacing="1" w:line="276" w:lineRule="auto"/>
+        <w:jc w:val="both"/>
+        <w:outlineLvl w:val="2"/>
+        <w:rPr>
+          <w:rFonts w:ascii="Arial" w:eastAsia="Times New Roman" w:hAnsi="Arial" w:cs="Arial"/>
+          <w:b/>
+          <w:bCs/>
+          <w:kern w:val="0"/>
+          <w:sz w:val="27"/>
+          <w:szCs w:val="27"/>
+          <w:lang w:eastAsia="es-MX"/>
+          <w14:ligatures w14:val="none"/>
+        </w:rPr>
+      </w:pPr>
+      <w:r>
+        <w:rPr>
+          <w:rFonts w:ascii="Arial" w:eastAsia="Times New Roman" w:hAnsi="Arial" w:cs="Arial"/>
+          <w:b/>
+          <w:bCs/>
+          <w:kern w:val="0"/>
+          <w:sz w:val="27"/>
+          <w:szCs w:val="27"/>
+          <w:lang w:eastAsia="es-MX"/>
+          <w14:ligatures w14:val="none"/>
+        </w:rPr>
+        <w:t>Brayan Emanuel Vázquez Peña</w:t>
       </w:r>
     </w:p>
     <w:p>
       <w:pPr>
-        <w:pStyle w:val="font-claude-response-body"/>
-        <w:rPr>
-          <w:rFonts w:ascii="Arial" w:hAnsi="Arial" w:cs="Arial"/>
-        </w:rPr>
-      </w:pPr>
-      <w:r>
-        <w:rPr>
-          <w:rStyle w:val="Textoennegrita"/>
-          <w:rFonts w:ascii="Arial" w:eastAsiaTheme="majorEastAsia" w:hAnsi="Arial" w:cs="Arial"/>
+        <w:spacing w:before="100" w:beforeAutospacing="1" w:after="100" w:afterAutospacing="1" w:line="276" w:lineRule="auto"/>
+        <w:jc w:val="both"/>
+        <w:rPr>
+          <w:rFonts w:ascii="Arial" w:eastAsia="Times New Roman" w:hAnsi="Arial" w:cs="Arial"/>
+          <w:kern w:val="0"/>
+          <w:lang w:eastAsia="es-MX"/>
+          <w14:ligatures w14:val="none"/>
+        </w:rPr>
+      </w:pPr>
+      <w:r>
+        <w:rPr>
+          <w:rFonts w:ascii="Arial" w:eastAsia="Times New Roman" w:hAnsi="Arial" w:cs="Arial"/>
+          <w:b/>
+          <w:bCs/>
+          <w:kern w:val="0"/>
+          <w:lang w:eastAsia="es-MX"/>
+          <w14:ligatures w14:val="none"/>
         </w:rPr>
         <w:t>¿Qué hice ayer?</w:t>
       </w:r>
     </w:p>
     <w:p>
       <w:pPr>
-        <w:pStyle w:val="whitespace-normal"/>
         <w:numPr>
           <w:ilvl w:val="0"/>
-          <w:numId w:val="1"/>
+          <w:numId w:val="7"/>
         </w:numPr>
-        <w:rPr>
-          <w:rFonts w:ascii="Arial" w:hAnsi="Arial" w:cs="Arial"/>
-        </w:rPr>
-      </w:pPr>
-      <w:r>
-        <w:rPr>
-          <w:rFonts w:ascii="Arial" w:hAnsi="Arial" w:cs="Arial"/>
-        </w:rPr>
-        <w:t>T-601: Creé endpoint POST /api/entregas/marcar-completada</w:t>
+        <w:spacing w:before="100" w:beforeAutospacing="1" w:after="100" w:afterAutospacing="1" w:line="276" w:lineRule="auto"/>
+        <w:jc w:val="both"/>
+        <w:rPr>
+          <w:rFonts w:ascii="Arial" w:eastAsia="Times New Roman" w:hAnsi="Arial" w:cs="Arial"/>
+          <w:kern w:val="0"/>
+          <w:lang w:eastAsia="es-MX"/>
+          <w14:ligatures w14:val="none"/>
+        </w:rPr>
+      </w:pPr>
+      <w:r>
+        <w:rPr>
+          <w:rFonts w:ascii="Arial" w:eastAsia="Times New Roman" w:hAnsi="Arial" w:cs="Arial"/>
+          <w:kern w:val="0"/>
+          <w:lang w:eastAsia="es-MX"/>
+          <w14:ligatures w14:val="none"/>
+        </w:rPr>
+        <w:t>Finalicé las tareas del Sprint 3 de simulación de entregas</w:t>
       </w:r>
     </w:p>
     <w:p>
       <w:pPr>
-        <w:pStyle w:val="whitespace-normal"/>
         <w:numPr>
           <w:ilvl w:val="0"/>
-          <w:numId w:val="1"/>
+          <w:numId w:val="7"/>
         </w:numPr>
-        <w:rPr>
-          <w:rFonts w:ascii="Arial" w:hAnsi="Arial" w:cs="Arial"/>
-        </w:rPr>
-      </w:pPr>
-      <w:r>
-        <w:rPr>
-          <w:rFonts w:ascii="Arial" w:hAnsi="Arial" w:cs="Arial"/>
-        </w:rPr>
-        <w:t>T-602: Implementé lógica de recálculo automático de ruta al completar entrega</w:t>
+        <w:spacing w:before="100" w:beforeAutospacing="1" w:after="100" w:afterAutospacing="1" w:line="276" w:lineRule="auto"/>
+        <w:jc w:val="both"/>
+        <w:rPr>
+          <w:rFonts w:ascii="Arial" w:eastAsia="Times New Roman" w:hAnsi="Arial" w:cs="Arial"/>
+          <w:kern w:val="0"/>
+          <w:lang w:eastAsia="es-MX"/>
+          <w14:ligatures w14:val="none"/>
+        </w:rPr>
+      </w:pPr>
+      <w:r>
+        <w:rPr>
+          <w:rFonts w:ascii="Arial" w:eastAsia="Times New Roman" w:hAnsi="Arial" w:cs="Arial"/>
+          <w:kern w:val="0"/>
+          <w:lang w:eastAsia="es-MX"/>
+          <w14:ligatures w14:val="none"/>
+        </w:rPr>
+        <w:t xml:space="preserve">Completé el </w:t>
+      </w:r>
+      <w:proofErr w:type="spellStart"/>
+      <w:r>
+        <w:rPr>
+          <w:rFonts w:ascii="Arial" w:eastAsia="Times New Roman" w:hAnsi="Arial" w:cs="Arial"/>
+          <w:kern w:val="0"/>
+          <w:lang w:eastAsia="es-MX"/>
+          <w14:ligatures w14:val="none"/>
+        </w:rPr>
+        <w:t>testing</w:t>
+      </w:r>
+      <w:proofErr w:type="spellEnd"/>
+      <w:r>
+        <w:rPr>
+          <w:rFonts w:ascii="Arial" w:eastAsia="Times New Roman" w:hAnsi="Arial" w:cs="Arial"/>
+          <w:kern w:val="0"/>
+          <w:lang w:eastAsia="es-MX"/>
+          <w14:ligatures w14:val="none"/>
+        </w:rPr>
+        <w:t xml:space="preserve"> de múltiples camiones simultáneos</w:t>
       </w:r>
     </w:p>
     <w:p>
       <w:pPr>
-        <w:pStyle w:val="whitespace-normal"/>
         <w:numPr>
           <w:ilvl w:val="0"/>
-          <w:numId w:val="1"/>
+          <w:numId w:val="7"/>
         </w:numPr>
-        <w:rPr>
-          <w:rFonts w:ascii="Arial" w:hAnsi="Arial" w:cs="Arial"/>
-        </w:rPr>
-      </w:pPr>
-      <w:r>
-        <w:rPr>
-          <w:rFonts w:ascii="Arial" w:hAnsi="Arial" w:cs="Arial"/>
-        </w:rPr>
-        <w:t>T-611: Creé documentación del algoritmo A* y sistema de asignación</w:t>
+        <w:spacing w:before="100" w:beforeAutospacing="1" w:after="100" w:afterAutospacing="1" w:line="276" w:lineRule="auto"/>
+        <w:jc w:val="both"/>
+        <w:rPr>
+          <w:rFonts w:ascii="Arial" w:eastAsia="Times New Roman" w:hAnsi="Arial" w:cs="Arial"/>
+          <w:kern w:val="0"/>
+          <w:lang w:eastAsia="es-MX"/>
+          <w14:ligatures w14:val="none"/>
+        </w:rPr>
+      </w:pPr>
+      <w:r>
+        <w:rPr>
+          <w:rFonts w:ascii="Arial" w:eastAsia="Times New Roman" w:hAnsi="Arial" w:cs="Arial"/>
+          <w:kern w:val="0"/>
+          <w:lang w:eastAsia="es-MX"/>
+          <w14:ligatures w14:val="none"/>
+        </w:rPr>
+        <w:t xml:space="preserve">Participé exitosamente en la Sprint </w:t>
+      </w:r>
+      <w:proofErr w:type="spellStart"/>
+      <w:r>
+        <w:rPr>
+          <w:rFonts w:ascii="Arial" w:eastAsia="Times New Roman" w:hAnsi="Arial" w:cs="Arial"/>
+          <w:kern w:val="0"/>
+          <w:lang w:eastAsia="es-MX"/>
+          <w14:ligatures w14:val="none"/>
+        </w:rPr>
+        <w:t>Review</w:t>
+      </w:r>
+      <w:proofErr w:type="spellEnd"/>
+      <w:r>
+        <w:rPr>
+          <w:rFonts w:ascii="Arial" w:eastAsia="Times New Roman" w:hAnsi="Arial" w:cs="Arial"/>
+          <w:kern w:val="0"/>
+          <w:lang w:eastAsia="es-MX"/>
+          <w14:ligatures w14:val="none"/>
+        </w:rPr>
+        <w:t xml:space="preserve"> y Retrospective</w:t>
       </w:r>
     </w:p>
     <w:p>
       <w:pPr>
-        <w:pStyle w:val="whitespace-normal"/>
         <w:numPr>
           <w:ilvl w:val="0"/>
-          <w:numId w:val="1"/>
+          <w:numId w:val="7"/>
         </w:numPr>
-        <w:rPr>
-          <w:rFonts w:ascii="Arial" w:hAnsi="Arial" w:cs="Arial"/>
-        </w:rPr>
-      </w:pPr>
-      <w:r>
-        <w:rPr>
-          <w:rFonts w:ascii="Arial" w:hAnsi="Arial" w:cs="Arial"/>
-        </w:rPr>
-        <w:t>Apoyé en testing final y corrección de bugs</w:t>
+        <w:spacing w:before="100" w:beforeAutospacing="1" w:after="100" w:afterAutospacing="1" w:line="276" w:lineRule="auto"/>
+        <w:jc w:val="both"/>
+        <w:rPr>
+          <w:rFonts w:ascii="Arial" w:eastAsia="Times New Roman" w:hAnsi="Arial" w:cs="Arial"/>
+          <w:kern w:val="0"/>
+          <w:lang w:eastAsia="es-MX"/>
+          <w14:ligatures w14:val="none"/>
+        </w:rPr>
+      </w:pPr>
+      <w:r>
+        <w:rPr>
+          <w:rFonts w:ascii="Arial" w:eastAsia="Times New Roman" w:hAnsi="Arial" w:cs="Arial"/>
+          <w:kern w:val="0"/>
+          <w:lang w:eastAsia="es-MX"/>
+          <w14:ligatures w14:val="none"/>
+        </w:rPr>
+        <w:t>Preparé el ambiente para trabajar con consultas analíticas</w:t>
       </w:r>
     </w:p>
     <w:p>
       <w:pPr>
-        <w:pStyle w:val="font-claude-response-body"/>
-        <w:rPr>
-          <w:rFonts w:ascii="Arial" w:hAnsi="Arial" w:cs="Arial"/>
-        </w:rPr>
-      </w:pPr>
-      <w:r>
-        <w:rPr>
-          <w:rStyle w:val="Textoennegrita"/>
-          <w:rFonts w:ascii="Arial" w:eastAsiaTheme="majorEastAsia" w:hAnsi="Arial" w:cs="Arial"/>
+        <w:spacing w:before="100" w:beforeAutospacing="1" w:after="100" w:afterAutospacing="1" w:line="276" w:lineRule="auto"/>
+        <w:jc w:val="both"/>
+        <w:rPr>
+          <w:rFonts w:ascii="Arial" w:eastAsia="Times New Roman" w:hAnsi="Arial" w:cs="Arial"/>
+          <w:kern w:val="0"/>
+          <w:lang w:eastAsia="es-MX"/>
+          <w14:ligatures w14:val="none"/>
+        </w:rPr>
+      </w:pPr>
+      <w:r>
+        <w:rPr>
+          <w:rFonts w:ascii="Arial" w:eastAsia="Times New Roman" w:hAnsi="Arial" w:cs="Arial"/>
+          <w:b/>
+          <w:bCs/>
+          <w:kern w:val="0"/>
+          <w:lang w:eastAsia="es-MX"/>
+          <w14:ligatures w14:val="none"/>
         </w:rPr>
         <w:t>¿Qué haré hoy?</w:t>
       </w:r>
     </w:p>
     <w:p>
       <w:pPr>
-        <w:pStyle w:val="whitespace-normal"/>
         <w:numPr>
           <w:ilvl w:val="0"/>
-          <w:numId w:val="2"/>
+          <w:numId w:val="8"/>
         </w:numPr>
-        <w:rPr>
-          <w:rFonts w:ascii="Arial" w:hAnsi="Arial" w:cs="Arial"/>
-        </w:rPr>
-      </w:pPr>
-      <w:r>
-        <w:rPr>
-          <w:rFonts w:ascii="Arial" w:hAnsi="Arial" w:cs="Arial"/>
-        </w:rPr>
-        <w:t>T-701: Crear tabla estadisticas_ventas (fecha, total_ventas, num_pedidos, ticket_promedio)</w:t>
+        <w:spacing w:before="100" w:beforeAutospacing="1" w:after="100" w:afterAutospacing="1" w:line="276" w:lineRule="auto"/>
+        <w:jc w:val="both"/>
+        <w:rPr>
+          <w:rFonts w:ascii="Arial" w:eastAsia="Times New Roman" w:hAnsi="Arial" w:cs="Arial"/>
+          <w:kern w:val="0"/>
+          <w:lang w:eastAsia="es-MX"/>
+          <w14:ligatures w14:val="none"/>
+        </w:rPr>
+      </w:pPr>
+      <w:r>
+        <w:rPr>
+          <w:rFonts w:ascii="Arial" w:eastAsia="Times New Roman" w:hAnsi="Arial" w:cs="Arial"/>
+          <w:kern w:val="0"/>
+          <w:lang w:eastAsia="es-MX"/>
+          <w14:ligatures w14:val="none"/>
+        </w:rPr>
+        <w:t xml:space="preserve">T-001: Crear consulta SQL para ventas por pedido con </w:t>
+      </w:r>
+      <w:proofErr w:type="spellStart"/>
+      <w:r>
+        <w:rPr>
+          <w:rFonts w:ascii="Arial" w:eastAsia="Times New Roman" w:hAnsi="Arial" w:cs="Arial"/>
+          <w:kern w:val="0"/>
+          <w:lang w:eastAsia="es-MX"/>
+          <w14:ligatures w14:val="none"/>
+        </w:rPr>
+        <w:t>joins</w:t>
+      </w:r>
+      <w:proofErr w:type="spellEnd"/>
+      <w:r>
+        <w:rPr>
+          <w:rFonts w:ascii="Arial" w:eastAsia="Times New Roman" w:hAnsi="Arial" w:cs="Arial"/>
+          <w:kern w:val="0"/>
+          <w:lang w:eastAsia="es-MX"/>
+          <w14:ligatures w14:val="none"/>
+        </w:rPr>
+        <w:t xml:space="preserve"> (clientes, productos)</w:t>
       </w:r>
     </w:p>
     <w:p>
       <w:pPr>
-        <w:pStyle w:val="whitespace-normal"/>
         <w:numPr>
           <w:ilvl w:val="0"/>
-          <w:numId w:val="2"/>
+          <w:numId w:val="8"/>
         </w:numPr>
-        <w:rPr>
-          <w:rFonts w:ascii="Arial" w:hAnsi="Arial" w:cs="Arial"/>
-        </w:rPr>
-      </w:pPr>
-      <w:r>
-        <w:rPr>
-          <w:rFonts w:ascii="Arial" w:hAnsi="Arial" w:cs="Arial"/>
-        </w:rPr>
-        <w:t>T-702: Crear vista ventas_por_producto (producto_id, nombre, cantidad_vendida, total_generado)</w:t>
+        <w:spacing w:before="100" w:beforeAutospacing="1" w:after="100" w:afterAutospacing="1" w:line="276" w:lineRule="auto"/>
+        <w:jc w:val="both"/>
+        <w:rPr>
+          <w:rFonts w:ascii="Arial" w:eastAsia="Times New Roman" w:hAnsi="Arial" w:cs="Arial"/>
+          <w:kern w:val="0"/>
+          <w:lang w:eastAsia="es-MX"/>
+          <w14:ligatures w14:val="none"/>
+        </w:rPr>
+      </w:pPr>
+      <w:r>
+        <w:rPr>
+          <w:rFonts w:ascii="Arial" w:eastAsia="Times New Roman" w:hAnsi="Arial" w:cs="Arial"/>
+          <w:kern w:val="0"/>
+          <w:lang w:eastAsia="es-MX"/>
+          <w14:ligatures w14:val="none"/>
+        </w:rPr>
+        <w:t xml:space="preserve">T-002: Crear clase </w:t>
+      </w:r>
+      <w:proofErr w:type="spellStart"/>
+      <w:r>
+        <w:rPr>
+          <w:rFonts w:ascii="Arial" w:eastAsia="Times New Roman" w:hAnsi="Arial" w:cs="Arial"/>
+          <w:kern w:val="0"/>
+          <w:lang w:eastAsia="es-MX"/>
+          <w14:ligatures w14:val="none"/>
+        </w:rPr>
+        <w:t>VentaPedido</w:t>
+      </w:r>
+      <w:proofErr w:type="spellEnd"/>
+      <w:r>
+        <w:rPr>
+          <w:rFonts w:ascii="Arial" w:eastAsia="Times New Roman" w:hAnsi="Arial" w:cs="Arial"/>
+          <w:kern w:val="0"/>
+          <w:lang w:eastAsia="es-MX"/>
+          <w14:ligatures w14:val="none"/>
+        </w:rPr>
+        <w:t xml:space="preserve"> (modelo con todos los atributos)</w:t>
       </w:r>
     </w:p>
     <w:p>
       <w:pPr>
-        <w:pStyle w:val="whitespace-normal"/>
         <w:numPr>
           <w:ilvl w:val="0"/>
-          <w:numId w:val="2"/>
+          <w:numId w:val="8"/>
         </w:numPr>
-        <w:rPr>
-          <w:rFonts w:ascii="Arial" w:hAnsi="Arial" w:cs="Arial"/>
-        </w:rPr>
-      </w:pPr>
-      <w:r>
-        <w:rPr>
-          <w:rFonts w:ascii="Arial" w:hAnsi="Arial" w:cs="Arial"/>
-        </w:rPr>
-        <w:t>T-703: Crear vista eficiencia_rutas (ruta_id, distancia_optima, distancia_real, tiempo_total)</w:t>
+        <w:spacing w:before="100" w:beforeAutospacing="1" w:after="100" w:afterAutospacing="1" w:line="276" w:lineRule="auto"/>
+        <w:jc w:val="both"/>
+        <w:rPr>
+          <w:rFonts w:ascii="Arial" w:eastAsia="Times New Roman" w:hAnsi="Arial" w:cs="Arial"/>
+          <w:kern w:val="0"/>
+          <w:lang w:eastAsia="es-MX"/>
+          <w14:ligatures w14:val="none"/>
+        </w:rPr>
+      </w:pPr>
+      <w:r>
+        <w:rPr>
+          <w:rFonts w:ascii="Arial" w:eastAsia="Times New Roman" w:hAnsi="Arial" w:cs="Arial"/>
+          <w:kern w:val="0"/>
+          <w:lang w:eastAsia="es-MX"/>
+          <w14:ligatures w14:val="none"/>
+        </w:rPr>
+        <w:t xml:space="preserve">T-003: Implementar </w:t>
+      </w:r>
+      <w:proofErr w:type="spellStart"/>
+      <w:r>
+        <w:rPr>
+          <w:rFonts w:ascii="Arial" w:eastAsia="Times New Roman" w:hAnsi="Arial" w:cs="Arial"/>
+          <w:kern w:val="0"/>
+          <w:lang w:eastAsia="es-MX"/>
+          <w14:ligatures w14:val="none"/>
+        </w:rPr>
+        <w:t>VentasDAO</w:t>
+      </w:r>
+      <w:proofErr w:type="spellEnd"/>
+      <w:r>
+        <w:rPr>
+          <w:rFonts w:ascii="Arial" w:eastAsia="Times New Roman" w:hAnsi="Arial" w:cs="Arial"/>
+          <w:kern w:val="0"/>
+          <w:lang w:eastAsia="es-MX"/>
+          <w14:ligatures w14:val="none"/>
+        </w:rPr>
+        <w:t xml:space="preserve"> con métodos de consulta</w:t>
       </w:r>
     </w:p>
     <w:p>
       <w:pPr>
-        <w:pStyle w:val="whitespace-normal"/>
         <w:numPr>
           <w:ilvl w:val="0"/>
-          <w:numId w:val="2"/>
+          <w:numId w:val="8"/>
         </w:numPr>
-        <w:rPr>
-          <w:rFonts w:ascii="Arial" w:hAnsi="Arial" w:cs="Arial"/>
-        </w:rPr>
-      </w:pPr>
-      <w:r>
-        <w:rPr>
-          <w:rFonts w:ascii="Arial" w:hAnsi="Arial" w:cs="Arial"/>
-        </w:rPr>
-        <w:t>T-704: Crear índices optimizados para consultas de reportes</w:t>
+        <w:spacing w:before="100" w:beforeAutospacing="1" w:after="100" w:afterAutospacing="1" w:line="276" w:lineRule="auto"/>
+        <w:jc w:val="both"/>
+        <w:rPr>
+          <w:rFonts w:ascii="Arial" w:eastAsia="Times New Roman" w:hAnsi="Arial" w:cs="Arial"/>
+          <w:kern w:val="0"/>
+          <w:lang w:eastAsia="es-MX"/>
+          <w14:ligatures w14:val="none"/>
+        </w:rPr>
+      </w:pPr>
+      <w:r>
+        <w:rPr>
+          <w:rFonts w:ascii="Arial" w:eastAsia="Times New Roman" w:hAnsi="Arial" w:cs="Arial"/>
+          <w:kern w:val="0"/>
+          <w:lang w:eastAsia="es-MX"/>
+          <w14:ligatures w14:val="none"/>
+        </w:rPr>
+        <w:t xml:space="preserve">T-004: Crear </w:t>
+      </w:r>
+      <w:proofErr w:type="spellStart"/>
+      <w:r>
+        <w:rPr>
+          <w:rFonts w:ascii="Arial" w:eastAsia="Times New Roman" w:hAnsi="Arial" w:cs="Arial"/>
+          <w:kern w:val="0"/>
+          <w:lang w:eastAsia="es-MX"/>
+          <w14:ligatures w14:val="none"/>
+        </w:rPr>
+        <w:t>VentasService</w:t>
+      </w:r>
+      <w:proofErr w:type="spellEnd"/>
+      <w:r>
+        <w:rPr>
+          <w:rFonts w:ascii="Arial" w:eastAsia="Times New Roman" w:hAnsi="Arial" w:cs="Arial"/>
+          <w:kern w:val="0"/>
+          <w:lang w:eastAsia="es-MX"/>
+          <w14:ligatures w14:val="none"/>
+        </w:rPr>
+        <w:t xml:space="preserve"> con filtros por fecha y cliente</w:t>
       </w:r>
     </w:p>
     <w:p>
       <w:pPr>
-        <w:pStyle w:val="whitespace-normal"/>
         <w:numPr>
           <w:ilvl w:val="0"/>
-          <w:numId w:val="2"/>
+          <w:numId w:val="8"/>
         </w:numPr>
-        <w:rPr>
-          <w:rFonts w:ascii="Arial" w:hAnsi="Arial" w:cs="Arial"/>
-        </w:rPr>
-      </w:pPr>
-      <w:r>
-        <w:rPr>
-          <w:rFonts w:ascii="Arial" w:hAnsi="Arial" w:cs="Arial"/>
-        </w:rPr>
-        <w:t>T-705: Crear procedimiento almacenado calcular_estadisticas_diarias</w:t>
+        <w:spacing w:before="100" w:beforeAutospacing="1" w:after="100" w:afterAutospacing="1" w:line="276" w:lineRule="auto"/>
+        <w:jc w:val="both"/>
+        <w:rPr>
+          <w:rFonts w:ascii="Arial" w:eastAsia="Times New Roman" w:hAnsi="Arial" w:cs="Arial"/>
+          <w:kern w:val="0"/>
+          <w:lang w:eastAsia="es-MX"/>
+          <w14:ligatures w14:val="none"/>
+        </w:rPr>
+      </w:pPr>
+      <w:r>
+        <w:rPr>
+          <w:rFonts w:ascii="Arial" w:eastAsia="Times New Roman" w:hAnsi="Arial" w:cs="Arial"/>
+          <w:kern w:val="0"/>
+          <w:lang w:eastAsia="es-MX"/>
+          <w14:ligatures w14:val="none"/>
+        </w:rPr>
+        <w:t>Generar datos de prueba si no son suficientes (100+ pedidos)</w:t>
       </w:r>
     </w:p>
     <w:p>
       <w:pPr>
-        <w:pStyle w:val="font-claude-response-body"/>
-        <w:rPr>
-          <w:rFonts w:ascii="Arial" w:hAnsi="Arial" w:cs="Arial"/>
-        </w:rPr>
-      </w:pPr>
-      <w:r>
-        <w:rPr>
-          <w:rStyle w:val="Textoennegrita"/>
-          <w:rFonts w:ascii="Arial" w:eastAsiaTheme="majorEastAsia" w:hAnsi="Arial" w:cs="Arial"/>
+        <w:spacing w:before="100" w:beforeAutospacing="1" w:after="100" w:afterAutospacing="1" w:line="276" w:lineRule="auto"/>
+        <w:jc w:val="both"/>
+        <w:rPr>
+          <w:rFonts w:ascii="Arial" w:eastAsia="Times New Roman" w:hAnsi="Arial" w:cs="Arial"/>
+          <w:kern w:val="0"/>
+          <w:lang w:eastAsia="es-MX"/>
+          <w14:ligatures w14:val="none"/>
+        </w:rPr>
+      </w:pPr>
+      <w:r>
+        <w:rPr>
+          <w:rFonts w:ascii="Arial" w:eastAsia="Times New Roman" w:hAnsi="Arial" w:cs="Arial"/>
+          <w:b/>
+          <w:bCs/>
+          <w:kern w:val="0"/>
+          <w:lang w:eastAsia="es-MX"/>
+          <w14:ligatures w14:val="none"/>
         </w:rPr>
         <w:t>¿Tengo algún impedimento?</w:t>
       </w:r>
     </w:p>
     <w:p>
       <w:pPr>
-        <w:pStyle w:val="whitespace-normal"/>
         <w:numPr>
           <w:ilvl w:val="0"/>
-          <w:numId w:val="3"/>
+          <w:numId w:val="9"/>
         </w:numPr>
-        <w:rPr>
-          <w:rFonts w:ascii="Arial" w:hAnsi="Arial" w:cs="Arial"/>
-          <w:sz w:val="28"/>
-          <w:szCs w:val="28"/>
-        </w:rPr>
-      </w:pPr>
-      <w:r>
-        <w:rPr>
-          <w:rFonts w:ascii="Arial" w:hAnsi="Arial" w:cs="Arial"/>
-        </w:rPr>
-        <w:t>Ninguno</w:t>
+        <w:spacing w:before="100" w:beforeAutospacing="1" w:after="100" w:afterAutospacing="1" w:line="276" w:lineRule="auto"/>
+        <w:jc w:val="both"/>
+        <w:rPr>
+          <w:rFonts w:ascii="Arial" w:eastAsia="Times New Roman" w:hAnsi="Arial" w:cs="Arial"/>
+          <w:kern w:val="0"/>
+          <w:lang w:eastAsia="es-MX"/>
+          <w14:ligatures w14:val="none"/>
+        </w:rPr>
+      </w:pPr>
+      <w:r>
+        <w:rPr>
+          <w:rFonts w:ascii="Arial" w:eastAsia="Times New Roman" w:hAnsi="Arial" w:cs="Arial"/>
+          <w:kern w:val="0"/>
+          <w:lang w:eastAsia="es-MX"/>
+          <w14:ligatures w14:val="none"/>
+        </w:rPr>
+        <w:t>Ninguno. Revisé que tenemos datos suficientes en la BD para el análisis.</w:t>
       </w:r>
     </w:p>
     <w:p>
       <w:pPr>
-        <w:pStyle w:val="whitespace-normal"/>
-        <w:rPr>
-          <w:rFonts w:ascii="Arial" w:hAnsi="Arial" w:cs="Arial"/>
-          <w:sz w:val="28"/>
-          <w:szCs w:val="28"/>
-        </w:rPr>
-      </w:pPr>
-      <w:r>
-        <w:rPr>
-          <w:rStyle w:val="Textoennegrita"/>
-          <w:rFonts w:ascii="Arial" w:eastAsiaTheme="majorEastAsia" w:hAnsi="Arial" w:cs="Arial"/>
-          <w:sz w:val="28"/>
-          <w:szCs w:val="28"/>
-        </w:rPr>
-        <w:t>Brayan Emanuel Vázquez Peña</w:t>
+        <w:spacing w:before="100" w:beforeAutospacing="1" w:after="100" w:afterAutospacing="1" w:line="276" w:lineRule="auto"/>
+        <w:jc w:val="both"/>
+        <w:outlineLvl w:val="2"/>
+        <w:rPr>
+          <w:rFonts w:ascii="Arial" w:eastAsia="Times New Roman" w:hAnsi="Arial" w:cs="Arial"/>
+          <w:b/>
+          <w:bCs/>
+          <w:kern w:val="0"/>
+          <w:sz w:val="27"/>
+          <w:szCs w:val="27"/>
+          <w:lang w:eastAsia="es-MX"/>
+          <w14:ligatures w14:val="none"/>
+        </w:rPr>
+      </w:pPr>
+      <w:r>
+        <w:rPr>
+          <w:rFonts w:ascii="Arial" w:eastAsia="Times New Roman" w:hAnsi="Arial" w:cs="Arial"/>
+          <w:b/>
+          <w:bCs/>
+          <w:kern w:val="0"/>
+          <w:sz w:val="27"/>
+          <w:szCs w:val="27"/>
+          <w:lang w:eastAsia="es-MX"/>
+          <w14:ligatures w14:val="none"/>
+        </w:rPr>
+        <w:t>Luis Gerardo León Salamanca</w:t>
       </w:r>
     </w:p>
     <w:p>
       <w:pPr>
-        <w:pStyle w:val="font-claude-response-body"/>
-        <w:rPr>
-          <w:rFonts w:ascii="Arial" w:hAnsi="Arial" w:cs="Arial"/>
-        </w:rPr>
-      </w:pPr>
-      <w:r>
-        <w:rPr>
-          <w:rStyle w:val="Textoennegrita"/>
-          <w:rFonts w:ascii="Arial" w:eastAsiaTheme="majorEastAsia" w:hAnsi="Arial" w:cs="Arial"/>
+        <w:spacing w:before="100" w:beforeAutospacing="1" w:after="100" w:afterAutospacing="1" w:line="276" w:lineRule="auto"/>
+        <w:jc w:val="both"/>
+        <w:rPr>
+          <w:rFonts w:ascii="Arial" w:eastAsia="Times New Roman" w:hAnsi="Arial" w:cs="Arial"/>
+          <w:kern w:val="0"/>
+          <w:lang w:eastAsia="es-MX"/>
+          <w14:ligatures w14:val="none"/>
+        </w:rPr>
+      </w:pPr>
+      <w:r>
+        <w:rPr>
+          <w:rFonts w:ascii="Arial" w:eastAsia="Times New Roman" w:hAnsi="Arial" w:cs="Arial"/>
+          <w:b/>
+          <w:bCs/>
+          <w:kern w:val="0"/>
+          <w:lang w:eastAsia="es-MX"/>
+          <w14:ligatures w14:val="none"/>
         </w:rPr>
         <w:t>¿Qué hice ayer?</w:t>
       </w:r>
     </w:p>
     <w:p>
       <w:pPr>
-        <w:pStyle w:val="whitespace-normal"/>
         <w:numPr>
           <w:ilvl w:val="0"/>
-          <w:numId w:val="4"/>
+          <w:numId w:val="10"/>
         </w:numPr>
-        <w:rPr>
-          <w:rFonts w:ascii="Arial" w:hAnsi="Arial" w:cs="Arial"/>
-        </w:rPr>
-      </w:pPr>
-      <w:r>
-        <w:rPr>
-          <w:rFonts w:ascii="Arial" w:hAnsi="Arial" w:cs="Arial"/>
-        </w:rPr>
-        <w:t>T-603: Creé vista de asignación de productos para Repartidor</w:t>
+        <w:spacing w:before="100" w:beforeAutospacing="1" w:after="100" w:afterAutospacing="1" w:line="276" w:lineRule="auto"/>
+        <w:jc w:val="both"/>
+        <w:rPr>
+          <w:rFonts w:ascii="Arial" w:eastAsia="Times New Roman" w:hAnsi="Arial" w:cs="Arial"/>
+          <w:kern w:val="0"/>
+          <w:lang w:eastAsia="es-MX"/>
+          <w14:ligatures w14:val="none"/>
+        </w:rPr>
+      </w:pPr>
+      <w:r>
+        <w:rPr>
+          <w:rFonts w:ascii="Arial" w:eastAsia="Times New Roman" w:hAnsi="Arial" w:cs="Arial"/>
+          <w:kern w:val="0"/>
+          <w:lang w:eastAsia="es-MX"/>
+          <w14:ligatures w14:val="none"/>
+        </w:rPr>
+        <w:t>Completé el refinamiento visual de la simulación del Sprint 3</w:t>
       </w:r>
     </w:p>
     <w:p>
       <w:pPr>
-        <w:pStyle w:val="whitespace-normal"/>
         <w:numPr>
           <w:ilvl w:val="0"/>
-          <w:numId w:val="4"/>
+          <w:numId w:val="10"/>
         </w:numPr>
-        <w:rPr>
-          <w:rFonts w:ascii="Arial" w:hAnsi="Arial" w:cs="Arial"/>
-        </w:rPr>
-      </w:pPr>
-      <w:r>
-        <w:rPr>
-          <w:rFonts w:ascii="Arial" w:hAnsi="Arial" w:cs="Arial"/>
-        </w:rPr>
-        <w:t>T-604: Implementé interfaz de selección y asignación de productos a camiones</w:t>
+        <w:spacing w:before="100" w:beforeAutospacing="1" w:after="100" w:afterAutospacing="1" w:line="276" w:lineRule="auto"/>
+        <w:jc w:val="both"/>
+        <w:rPr>
+          <w:rFonts w:ascii="Arial" w:eastAsia="Times New Roman" w:hAnsi="Arial" w:cs="Arial"/>
+          <w:kern w:val="0"/>
+          <w:lang w:eastAsia="es-MX"/>
+          <w14:ligatures w14:val="none"/>
+        </w:rPr>
+      </w:pPr>
+      <w:r>
+        <w:rPr>
+          <w:rFonts w:ascii="Arial" w:eastAsia="Times New Roman" w:hAnsi="Arial" w:cs="Arial"/>
+          <w:kern w:val="0"/>
+          <w:lang w:eastAsia="es-MX"/>
+          <w14:ligatures w14:val="none"/>
+        </w:rPr>
+        <w:t>Implementé el panel de progreso y contador de entregas</w:t>
       </w:r>
     </w:p>
     <w:p>
       <w:pPr>
-        <w:pStyle w:val="whitespace-normal"/>
         <w:numPr>
           <w:ilvl w:val="0"/>
-          <w:numId w:val="4"/>
+          <w:numId w:val="10"/>
         </w:numPr>
-        <w:rPr>
-          <w:rFonts w:ascii="Arial" w:hAnsi="Arial" w:cs="Arial"/>
-        </w:rPr>
-      </w:pPr>
-      <w:r>
-        <w:rPr>
-          <w:rFonts w:ascii="Arial" w:hAnsi="Arial" w:cs="Arial"/>
-        </w:rPr>
-        <w:t>T-605: Agregué botón "Marcar como Entregado" en interfaz repartidor</w:t>
+        <w:spacing w:before="100" w:beforeAutospacing="1" w:after="100" w:afterAutospacing="1" w:line="276" w:lineRule="auto"/>
+        <w:jc w:val="both"/>
+        <w:rPr>
+          <w:rFonts w:ascii="Arial" w:eastAsia="Times New Roman" w:hAnsi="Arial" w:cs="Arial"/>
+          <w:kern w:val="0"/>
+          <w:lang w:eastAsia="es-MX"/>
+          <w14:ligatures w14:val="none"/>
+        </w:rPr>
+      </w:pPr>
+      <w:r>
+        <w:rPr>
+          <w:rFonts w:ascii="Arial" w:eastAsia="Times New Roman" w:hAnsi="Arial" w:cs="Arial"/>
+          <w:kern w:val="0"/>
+          <w:lang w:eastAsia="es-MX"/>
+          <w14:ligatures w14:val="none"/>
+        </w:rPr>
+        <w:t>Preparé la demo exitosa de la simulación</w:t>
       </w:r>
     </w:p>
     <w:p>
       <w:pPr>
-        <w:pStyle w:val="whitespace-normal"/>
         <w:numPr>
           <w:ilvl w:val="0"/>
-          <w:numId w:val="4"/>
+          <w:numId w:val="10"/>
         </w:numPr>
-        <w:rPr>
-          <w:rFonts w:ascii="Arial" w:hAnsi="Arial" w:cs="Arial"/>
-        </w:rPr>
-      </w:pPr>
-      <w:r>
-        <w:rPr>
-          <w:rFonts w:ascii="Arial" w:hAnsi="Arial" w:cs="Arial"/>
-        </w:rPr>
-        <w:t>T-606: Implementé actualización automática del mapa tras completar entrega</w:t>
+        <w:spacing w:before="100" w:beforeAutospacing="1" w:after="100" w:afterAutospacing="1" w:line="276" w:lineRule="auto"/>
+        <w:jc w:val="both"/>
+        <w:rPr>
+          <w:rFonts w:ascii="Arial" w:eastAsia="Times New Roman" w:hAnsi="Arial" w:cs="Arial"/>
+          <w:kern w:val="0"/>
+          <w:lang w:eastAsia="es-MX"/>
+          <w14:ligatures w14:val="none"/>
+        </w:rPr>
+      </w:pPr>
+      <w:r>
+        <w:rPr>
+          <w:rFonts w:ascii="Arial" w:eastAsia="Times New Roman" w:hAnsi="Arial" w:cs="Arial"/>
+          <w:kern w:val="0"/>
+          <w:lang w:eastAsia="es-MX"/>
+          <w14:ligatures w14:val="none"/>
+        </w:rPr>
+        <w:t>Documenté el sistema de animación</w:t>
       </w:r>
     </w:p>
     <w:p>
       <w:pPr>
-        <w:pStyle w:val="whitespace-normal"/>
+        <w:spacing w:before="100" w:beforeAutospacing="1" w:after="100" w:afterAutospacing="1" w:line="276" w:lineRule="auto"/>
+        <w:jc w:val="both"/>
+        <w:rPr>
+          <w:rFonts w:ascii="Arial" w:eastAsia="Times New Roman" w:hAnsi="Arial" w:cs="Arial"/>
+          <w:kern w:val="0"/>
+          <w:lang w:eastAsia="es-MX"/>
+          <w14:ligatures w14:val="none"/>
+        </w:rPr>
+      </w:pPr>
+      <w:r>
+        <w:rPr>
+          <w:rFonts w:ascii="Arial" w:eastAsia="Times New Roman" w:hAnsi="Arial" w:cs="Arial"/>
+          <w:b/>
+          <w:bCs/>
+          <w:kern w:val="0"/>
+          <w:lang w:eastAsia="es-MX"/>
+          <w14:ligatures w14:val="none"/>
+        </w:rPr>
+        <w:t>¿Qué haré hoy?</w:t>
+      </w:r>
+    </w:p>
+    <w:p>
+      <w:pPr>
         <w:numPr>
           <w:ilvl w:val="0"/>
-          <w:numId w:val="4"/>
+          <w:numId w:val="11"/>
         </w:numPr>
-        <w:rPr>
-          <w:rFonts w:ascii="Arial" w:hAnsi="Arial" w:cs="Arial"/>
-        </w:rPr>
-      </w:pPr>
-      <w:r>
-        <w:rPr>
-          <w:rFonts w:ascii="Arial" w:hAnsi="Arial" w:cs="Arial"/>
-        </w:rPr>
-        <w:t>T-607: Agregué notificación visual de "Ruta actualizada"</w:t>
+        <w:spacing w:before="100" w:beforeAutospacing="1" w:after="100" w:afterAutospacing="1" w:line="276" w:lineRule="auto"/>
+        <w:jc w:val="both"/>
+        <w:rPr>
+          <w:rFonts w:ascii="Arial" w:eastAsia="Times New Roman" w:hAnsi="Arial" w:cs="Arial"/>
+          <w:kern w:val="0"/>
+          <w:lang w:eastAsia="es-MX"/>
+          <w14:ligatures w14:val="none"/>
+        </w:rPr>
+      </w:pPr>
+      <w:r>
+        <w:rPr>
+          <w:rFonts w:ascii="Arial" w:eastAsia="Times New Roman" w:hAnsi="Arial" w:cs="Arial"/>
+          <w:kern w:val="0"/>
+          <w:lang w:eastAsia="es-MX"/>
+          <w14:ligatures w14:val="none"/>
+        </w:rPr>
+        <w:t xml:space="preserve">T-005: Diseñar PantallaVentasPorPedido.java con </w:t>
+      </w:r>
+      <w:proofErr w:type="spellStart"/>
+      <w:r>
+        <w:rPr>
+          <w:rFonts w:ascii="Arial" w:eastAsia="Times New Roman" w:hAnsi="Arial" w:cs="Arial"/>
+          <w:kern w:val="0"/>
+          <w:lang w:eastAsia="es-MX"/>
+          <w14:ligatures w14:val="none"/>
+        </w:rPr>
+        <w:t>layout</w:t>
+      </w:r>
+      <w:proofErr w:type="spellEnd"/>
+      <w:r>
+        <w:rPr>
+          <w:rFonts w:ascii="Arial" w:eastAsia="Times New Roman" w:hAnsi="Arial" w:cs="Arial"/>
+          <w:kern w:val="0"/>
+          <w:lang w:eastAsia="es-MX"/>
+          <w14:ligatures w14:val="none"/>
+        </w:rPr>
+        <w:t xml:space="preserve"> adecuado</w:t>
       </w:r>
     </w:p>
     <w:p>
       <w:pPr>
-        <w:pStyle w:val="whitespace-normal"/>
         <w:numPr>
           <w:ilvl w:val="0"/>
-          <w:numId w:val="4"/>
+          <w:numId w:val="11"/>
         </w:numPr>
-        <w:rPr>
-          <w:rFonts w:ascii="Arial" w:hAnsi="Arial" w:cs="Arial"/>
-        </w:rPr>
-      </w:pPr>
-      <w:r>
-        <w:rPr>
-          <w:rFonts w:ascii="Arial" w:hAnsi="Arial" w:cs="Arial"/>
-        </w:rPr>
-        <w:t>T-608: Implementé reporte de asignación por camión para Repartidor</w:t>
+        <w:spacing w:before="100" w:beforeAutospacing="1" w:after="100" w:afterAutospacing="1" w:line="276" w:lineRule="auto"/>
+        <w:jc w:val="both"/>
+        <w:rPr>
+          <w:rFonts w:ascii="Arial" w:eastAsia="Times New Roman" w:hAnsi="Arial" w:cs="Arial"/>
+          <w:kern w:val="0"/>
+          <w:lang w:eastAsia="es-MX"/>
+          <w14:ligatures w14:val="none"/>
+        </w:rPr>
+      </w:pPr>
+      <w:r>
+        <w:rPr>
+          <w:rFonts w:ascii="Arial" w:eastAsia="Times New Roman" w:hAnsi="Arial" w:cs="Arial"/>
+          <w:kern w:val="0"/>
+          <w:lang w:eastAsia="es-MX"/>
+          <w14:ligatures w14:val="none"/>
+        </w:rPr>
+        <w:t xml:space="preserve">T-006: Implementar </w:t>
+      </w:r>
+      <w:proofErr w:type="spellStart"/>
+      <w:r>
+        <w:rPr>
+          <w:rFonts w:ascii="Arial" w:eastAsia="Times New Roman" w:hAnsi="Arial" w:cs="Arial"/>
+          <w:kern w:val="0"/>
+          <w:lang w:eastAsia="es-MX"/>
+          <w14:ligatures w14:val="none"/>
+        </w:rPr>
+        <w:t>JTable</w:t>
+      </w:r>
+      <w:proofErr w:type="spellEnd"/>
+      <w:r>
+        <w:rPr>
+          <w:rFonts w:ascii="Arial" w:eastAsia="Times New Roman" w:hAnsi="Arial" w:cs="Arial"/>
+          <w:kern w:val="0"/>
+          <w:lang w:eastAsia="es-MX"/>
+          <w14:ligatures w14:val="none"/>
+        </w:rPr>
+        <w:t xml:space="preserve"> con modelo personalizado para ventas</w:t>
       </w:r>
     </w:p>
     <w:p>
       <w:pPr>
-        <w:pStyle w:val="whitespace-normal"/>
         <w:numPr>
           <w:ilvl w:val="0"/>
-          <w:numId w:val="4"/>
+          <w:numId w:val="11"/>
         </w:numPr>
-        <w:rPr>
-          <w:rFonts w:ascii="Arial" w:hAnsi="Arial" w:cs="Arial"/>
-        </w:rPr>
-      </w:pPr>
-      <w:r>
-        <w:rPr>
-          <w:rFonts w:ascii="Arial" w:hAnsi="Arial" w:cs="Arial"/>
-        </w:rPr>
-        <w:t>T-609: Realicé testing completo: asignación, rutas A* y actualización dinámica</w:t>
+        <w:spacing w:before="100" w:beforeAutospacing="1" w:after="100" w:afterAutospacing="1" w:line="276" w:lineRule="auto"/>
+        <w:jc w:val="both"/>
+        <w:rPr>
+          <w:rFonts w:ascii="Arial" w:eastAsia="Times New Roman" w:hAnsi="Arial" w:cs="Arial"/>
+          <w:kern w:val="0"/>
+          <w:lang w:eastAsia="es-MX"/>
+          <w14:ligatures w14:val="none"/>
+        </w:rPr>
+      </w:pPr>
+      <w:r>
+        <w:rPr>
+          <w:rFonts w:ascii="Arial" w:eastAsia="Times New Roman" w:hAnsi="Arial" w:cs="Arial"/>
+          <w:kern w:val="0"/>
+          <w:lang w:eastAsia="es-MX"/>
+          <w14:ligatures w14:val="none"/>
+        </w:rPr>
+        <w:t>T-007: Agregar filtros de búsqueda (fecha, cliente)</w:t>
       </w:r>
     </w:p>
     <w:p>
       <w:pPr>
-        <w:pStyle w:val="whitespace-normal"/>
         <w:numPr>
           <w:ilvl w:val="0"/>
-          <w:numId w:val="4"/>
+          <w:numId w:val="11"/>
         </w:numPr>
-        <w:rPr>
-          <w:rFonts w:ascii="Arial" w:hAnsi="Arial" w:cs="Arial"/>
-        </w:rPr>
-      </w:pPr>
-      <w:r>
-        <w:rPr>
-          <w:rFonts w:ascii="Arial" w:hAnsi="Arial" w:cs="Arial"/>
-        </w:rPr>
-        <w:t>T-610: Realicé testing de casos extremos y corrección de bugs</w:t>
+        <w:spacing w:before="100" w:beforeAutospacing="1" w:after="100" w:afterAutospacing="1" w:line="276" w:lineRule="auto"/>
+        <w:jc w:val="both"/>
+        <w:rPr>
+          <w:rFonts w:ascii="Arial" w:eastAsia="Times New Roman" w:hAnsi="Arial" w:cs="Arial"/>
+          <w:kern w:val="0"/>
+          <w:lang w:eastAsia="es-MX"/>
+          <w14:ligatures w14:val="none"/>
+        </w:rPr>
+      </w:pPr>
+      <w:r>
+        <w:rPr>
+          <w:rFonts w:ascii="Arial" w:eastAsia="Times New Roman" w:hAnsi="Arial" w:cs="Arial"/>
+          <w:kern w:val="0"/>
+          <w:lang w:eastAsia="es-MX"/>
+          <w14:ligatures w14:val="none"/>
+        </w:rPr>
+        <w:t>T-008: Implementar ordenamiento por columnas (fecha, total, cliente)</w:t>
       </w:r>
     </w:p>
     <w:p>
       <w:pPr>
-        <w:pStyle w:val="font-claude-response-body"/>
-        <w:rPr>
-          <w:rFonts w:ascii="Arial" w:hAnsi="Arial" w:cs="Arial"/>
-        </w:rPr>
-      </w:pPr>
-      <w:r>
-        <w:rPr>
-          <w:rStyle w:val="Textoennegrita"/>
-          <w:rFonts w:ascii="Arial" w:eastAsiaTheme="majorEastAsia" w:hAnsi="Arial" w:cs="Arial"/>
-        </w:rPr>
-        <w:t>¿Qué haré hoy?</w:t>
+        <w:numPr>
+          <w:ilvl w:val="0"/>
+          <w:numId w:val="11"/>
+        </w:numPr>
+        <w:spacing w:before="100" w:beforeAutospacing="1" w:after="100" w:afterAutospacing="1" w:line="276" w:lineRule="auto"/>
+        <w:jc w:val="both"/>
+        <w:rPr>
+          <w:rFonts w:ascii="Arial" w:eastAsia="Times New Roman" w:hAnsi="Arial" w:cs="Arial"/>
+          <w:kern w:val="0"/>
+          <w:lang w:eastAsia="es-MX"/>
+          <w14:ligatures w14:val="none"/>
+        </w:rPr>
+      </w:pPr>
+      <w:r>
+        <w:rPr>
+          <w:rFonts w:ascii="Arial" w:eastAsia="Times New Roman" w:hAnsi="Arial" w:cs="Arial"/>
+          <w:kern w:val="0"/>
+          <w:lang w:eastAsia="es-MX"/>
+          <w14:ligatures w14:val="none"/>
+        </w:rPr>
+        <w:t xml:space="preserve">Preparar mockup de las siguientes pantallas (productos y </w:t>
+      </w:r>
+      <w:proofErr w:type="spellStart"/>
+      <w:r>
+        <w:rPr>
+          <w:rFonts w:ascii="Arial" w:eastAsia="Times New Roman" w:hAnsi="Arial" w:cs="Arial"/>
+          <w:kern w:val="0"/>
+          <w:lang w:eastAsia="es-MX"/>
+          <w14:ligatures w14:val="none"/>
+        </w:rPr>
+        <w:t>dashboard</w:t>
+      </w:r>
+      <w:proofErr w:type="spellEnd"/>
+      <w:r>
+        <w:rPr>
+          <w:rFonts w:ascii="Arial" w:eastAsia="Times New Roman" w:hAnsi="Arial" w:cs="Arial"/>
+          <w:kern w:val="0"/>
+          <w:lang w:eastAsia="es-MX"/>
+          <w14:ligatures w14:val="none"/>
+        </w:rPr>
+        <w:t>)</w:t>
       </w:r>
     </w:p>
     <w:p>
       <w:pPr>
-        <w:pStyle w:val="whitespace-normal"/>
+        <w:spacing w:before="100" w:beforeAutospacing="1" w:after="100" w:afterAutospacing="1" w:line="276" w:lineRule="auto"/>
+        <w:jc w:val="both"/>
+        <w:rPr>
+          <w:rFonts w:ascii="Arial" w:eastAsia="Times New Roman" w:hAnsi="Arial" w:cs="Arial"/>
+          <w:kern w:val="0"/>
+          <w:lang w:eastAsia="es-MX"/>
+          <w14:ligatures w14:val="none"/>
+        </w:rPr>
+      </w:pPr>
+      <w:r>
+        <w:rPr>
+          <w:rFonts w:ascii="Arial" w:eastAsia="Times New Roman" w:hAnsi="Arial" w:cs="Arial"/>
+          <w:b/>
+          <w:bCs/>
+          <w:kern w:val="0"/>
+          <w:lang w:eastAsia="es-MX"/>
+          <w14:ligatures w14:val="none"/>
+        </w:rPr>
+        <w:t>¿Tengo algún impedimento?</w:t>
+      </w:r>
+    </w:p>
+    <w:p>
+      <w:pPr>
         <w:numPr>
           <w:ilvl w:val="0"/>
-          <w:numId w:val="5"/>
+          <w:numId w:val="12"/>
         </w:numPr>
-        <w:rPr>
-          <w:rFonts w:ascii="Arial" w:hAnsi="Arial" w:cs="Arial"/>
-        </w:rPr>
-      </w:pPr>
-      <w:r>
-        <w:rPr>
-          <w:rFonts w:ascii="Arial" w:hAnsi="Arial" w:cs="Arial"/>
-        </w:rPr>
-        <w:t>T-706: Crear clase EstadisticaVenta y su DAO</w:t>
+        <w:spacing w:before="100" w:beforeAutospacing="1" w:after="100" w:afterAutospacing="1" w:line="276" w:lineRule="auto"/>
+        <w:jc w:val="both"/>
+        <w:rPr>
+          <w:rFonts w:ascii="Arial" w:eastAsia="Times New Roman" w:hAnsi="Arial" w:cs="Arial"/>
+          <w:kern w:val="0"/>
+          <w:lang w:eastAsia="es-MX"/>
+          <w14:ligatures w14:val="none"/>
+        </w:rPr>
+      </w:pPr>
+      <w:r>
+        <w:rPr>
+          <w:rFonts w:ascii="Arial" w:eastAsia="Times New Roman" w:hAnsi="Arial" w:cs="Arial"/>
+          <w:kern w:val="0"/>
+          <w:lang w:eastAsia="es-MX"/>
+          <w14:ligatures w14:val="none"/>
+        </w:rPr>
+        <w:lastRenderedPageBreak/>
+        <w:t>Ninguno. Estoy listo para comenzar con las tablas analíticas.</w:t>
       </w:r>
     </w:p>
     <w:p>
       <w:pPr>
-        <w:pStyle w:val="whitespace-normal"/>
+        <w:spacing w:before="100" w:beforeAutospacing="1" w:after="100" w:afterAutospacing="1" w:line="276" w:lineRule="auto"/>
+        <w:jc w:val="both"/>
+        <w:rPr>
+          <w:rFonts w:ascii="Arial" w:eastAsia="Times New Roman" w:hAnsi="Arial" w:cs="Arial"/>
+          <w:kern w:val="0"/>
+          <w:lang w:eastAsia="es-MX"/>
+          <w14:ligatures w14:val="none"/>
+        </w:rPr>
+      </w:pPr>
+      <w:r>
+        <w:rPr>
+          <w:rFonts w:ascii="Arial" w:eastAsia="Times New Roman" w:hAnsi="Arial" w:cs="Arial"/>
+          <w:b/>
+          <w:bCs/>
+          <w:kern w:val="0"/>
+          <w:lang w:eastAsia="es-MX"/>
+          <w14:ligatures w14:val="none"/>
+        </w:rPr>
+        <w:t>Progreso del Día 1:</w:t>
+      </w:r>
+    </w:p>
+    <w:p>
+      <w:pPr>
         <w:numPr>
           <w:ilvl w:val="0"/>
-          <w:numId w:val="5"/>
+          <w:numId w:val="13"/>
         </w:numPr>
-        <w:rPr>
-          <w:rFonts w:ascii="Arial" w:hAnsi="Arial" w:cs="Arial"/>
-        </w:rPr>
-      </w:pPr>
-      <w:r>
-        <w:rPr>
-          <w:rFonts w:ascii="Arial" w:hAnsi="Arial" w:cs="Arial"/>
-        </w:rPr>
-        <w:t>T-707: Crear servicio EstadisticasService con lógica de agregación</w:t>
+        <w:spacing w:before="100" w:beforeAutospacing="1" w:after="100" w:afterAutospacing="1" w:line="276" w:lineRule="auto"/>
+        <w:jc w:val="both"/>
+        <w:rPr>
+          <w:rFonts w:ascii="Arial" w:eastAsia="Times New Roman" w:hAnsi="Arial" w:cs="Arial"/>
+          <w:kern w:val="0"/>
+          <w:lang w:eastAsia="es-MX"/>
+          <w14:ligatures w14:val="none"/>
+        </w:rPr>
+      </w:pPr>
+      <w:r>
+        <w:rPr>
+          <w:rFonts w:ascii="Arial" w:eastAsia="Times New Roman" w:hAnsi="Arial" w:cs="Arial"/>
+          <w:kern w:val="0"/>
+          <w:lang w:eastAsia="es-MX"/>
+          <w14:ligatures w14:val="none"/>
+        </w:rPr>
+        <w:t>Objetivo: Tabla de ventas por pedido funcional con filtros</w:t>
       </w:r>
     </w:p>
     <w:p>
       <w:pPr>
-        <w:pStyle w:val="whitespace-normal"/>
         <w:numPr>
           <w:ilvl w:val="0"/>
-          <w:numId w:val="5"/>
+          <w:numId w:val="13"/>
         </w:numPr>
-        <w:rPr>
-          <w:rFonts w:ascii="Arial" w:hAnsi="Arial" w:cs="Arial"/>
-        </w:rPr>
-      </w:pPr>
-      <w:r>
-        <w:rPr>
-          <w:rFonts w:ascii="Arial" w:hAnsi="Arial" w:cs="Arial"/>
-        </w:rPr>
-        <w:t>T-708: Crear endpoint GET /api/estadisticas/ventas-por-periodo</w:t>
+        <w:spacing w:before="100" w:beforeAutospacing="1" w:after="100" w:afterAutospacing="1" w:line="276" w:lineRule="auto"/>
+        <w:jc w:val="both"/>
+        <w:rPr>
+          <w:rFonts w:ascii="Arial" w:eastAsia="Times New Roman" w:hAnsi="Arial" w:cs="Arial"/>
+          <w:kern w:val="0"/>
+          <w:lang w:eastAsia="es-MX"/>
+          <w14:ligatures w14:val="none"/>
+        </w:rPr>
+      </w:pPr>
+      <w:r>
+        <w:rPr>
+          <w:rFonts w:ascii="Arial" w:eastAsia="Times New Roman" w:hAnsi="Arial" w:cs="Arial"/>
+          <w:kern w:val="0"/>
+          <w:lang w:eastAsia="es-MX"/>
+          <w14:ligatures w14:val="none"/>
+        </w:rPr>
+        <w:t>H</w:t>
+      </w:r>
+      <w:r>
+        <w:rPr>
+          <w:rFonts w:ascii="Arial" w:eastAsia="Times New Roman" w:hAnsi="Arial" w:cs="Arial"/>
+          <w:kern w:val="0"/>
+          <w:lang w:eastAsia="es-MX"/>
+          <w14:ligatures w14:val="none"/>
+        </w:rPr>
+        <w:t>oras estimadas: 8 horas</w:t>
       </w:r>
     </w:p>
     <w:p>
       <w:pPr>
-        <w:pStyle w:val="whitespace-normal"/>
         <w:numPr>
           <w:ilvl w:val="0"/>
-          <w:numId w:val="5"/>
+          <w:numId w:val="13"/>
         </w:numPr>
-        <w:rPr>
-          <w:rFonts w:ascii="Arial" w:hAnsi="Arial" w:cs="Arial"/>
-        </w:rPr>
-      </w:pPr>
-      <w:r>
-        <w:rPr>
-          <w:rFonts w:ascii="Arial" w:hAnsi="Arial" w:cs="Arial"/>
-        </w:rPr>
-        <w:t>T-709: Crear endpoint GET /api/estadisticas/productos-mas-vendidos</w:t>
+        <w:spacing w:before="100" w:beforeAutospacing="1" w:after="100" w:afterAutospacing="1" w:line="276" w:lineRule="auto"/>
+        <w:jc w:val="both"/>
+        <w:rPr>
+          <w:rFonts w:ascii="Arial" w:eastAsia="Times New Roman" w:hAnsi="Arial" w:cs="Arial"/>
+          <w:kern w:val="0"/>
+          <w:lang w:eastAsia="es-MX"/>
+          <w14:ligatures w14:val="none"/>
+        </w:rPr>
+      </w:pPr>
+      <w:r>
+        <w:rPr>
+          <w:rFonts w:ascii="Arial" w:eastAsia="Times New Roman" w:hAnsi="Arial" w:cs="Arial"/>
+          <w:kern w:val="0"/>
+          <w:lang w:eastAsia="es-MX"/>
+          <w14:ligatures w14:val="none"/>
+        </w:rPr>
+        <w:t>Tareas críticas: T-001, T-003, T-006, T-007</w:t>
       </w:r>
     </w:p>
     <w:p>
       <w:pPr>
         <w:pStyle w:val="whitespace-normal"/>
-        <w:numPr>
-          <w:ilvl w:val="0"/>
-          <w:numId w:val="5"/>
-        </w:numPr>
+        <w:spacing w:line="276" w:lineRule="auto"/>
+        <w:jc w:val="both"/>
         <w:rPr>
           <w:rFonts w:ascii="Arial" w:hAnsi="Arial" w:cs="Arial"/>
         </w:rPr>
       </w:pPr>
-      <w:r>
-        <w:rPr>
-          <w:rFonts w:ascii="Arial" w:hAnsi="Arial" w:cs="Arial"/>
-        </w:rPr>
-        <w:t>T-710: Realizar pruebas unitarias de EstadisticasService</w:t>
-      </w:r>
-    </w:p>
-    <w:p>
-      <w:pPr>
-        <w:pStyle w:val="font-claude-response-body"/>
-        <w:rPr>
-          <w:rFonts w:ascii="Arial" w:hAnsi="Arial" w:cs="Arial"/>
-        </w:rPr>
-      </w:pPr>
-      <w:r>
-        <w:rPr>
-          <w:rStyle w:val="Textoennegrita"/>
-          <w:rFonts w:ascii="Arial" w:eastAsiaTheme="majorEastAsia" w:hAnsi="Arial" w:cs="Arial"/>
-        </w:rPr>
-        <w:lastRenderedPageBreak/>
-        <w:t>¿Tengo algún impedimento?</w:t>
-      </w:r>
-    </w:p>
-    <w:p>
-      <w:pPr>
-        <w:pStyle w:val="whitespace-normal"/>
-        <w:numPr>
-          <w:ilvl w:val="0"/>
-          <w:numId w:val="6"/>
-        </w:numPr>
-      </w:pPr>
-      <w:r>
-        <w:rPr>
-          <w:rFonts w:ascii="Arial" w:hAnsi="Arial" w:cs="Arial"/>
-        </w:rPr>
-        <w:t>N</w:t>
-      </w:r>
-      <w:r>
-        <w:rPr>
-          <w:rFonts w:ascii="Arial" w:hAnsi="Arial" w:cs="Arial"/>
-        </w:rPr>
-        <w:t>inguno</w:t>
-      </w:r>
     </w:p>
     <w:sectPr>
       <w:pgSz w:w="12240" w:h="15840"/>
@@ -606,6 +1047,453 @@
 <file path=word/numbering.xml><?xml version="1.0" encoding="utf-8"?>
 <w:numbering xmlns:wpc="http://schemas.microsoft.com/office/word/2010/wordprocessingCanvas" xmlns:cx="http://schemas.microsoft.com/office/drawing/2014/chartex" xmlns:cx1="http://schemas.microsoft.com/office/drawing/2015/9/8/chartex" xmlns:cx2="http://schemas.microsoft.com/office/drawing/2015/10/21/chartex" xmlns:cx3="http://schemas.microsoft.com/office/drawing/2016/5/9/chartex" xmlns:cx4="http://schemas.microsoft.com/office/drawing/2016/5/10/chartex" xmlns:cx5="http://schemas.microsoft.com/office/drawing/2016/5/11/chartex" xmlns:cx6="http://schemas.microsoft.com/office/drawing/2016/5/12/chartex" xmlns:cx7="http://schemas.microsoft.com/office/drawing/2016/5/13/chartex" xmlns:cx8="http://schemas.microsoft.com/office/drawing/2016/5/14/chartex" xmlns:mc="http://schemas.openxmlformats.org/markup-compatibility/2006" xmlns:aink="http://schemas.microsoft.com/office/drawing/2016/ink" xmlns:am3d="http://schemas.microsoft.com/office/drawing/2017/model3d" xmlns:o="urn:schemas-microsoft-com:office:office" xmlns:oel="http://schemas.microsoft.com/office/2019/extlst" xmlns:r="http://schemas.openxmlformats.org/officeDocument/2006/relationships" xmlns:m="http://schemas.openxmlformats.org/officeDocument/2006/math" xmlns:v="urn:schemas-microsoft-com:vml" xmlns:wp14="http://schemas.microsoft.com/office/word/2010/wordprocessingDrawing" xmlns:wp="http://schemas.openxmlformats.org/drawingml/2006/wordprocessingDrawing" xmlns:w10="urn:schemas-microsoft-com:office:word" xmlns:w="http://schemas.openxmlformats.org/wordprocessingml/2006/main" xmlns:w14="http://schemas.microsoft.com/office/word/2010/wordml" xmlns:w15="http://schemas.microsoft.com/office/word/2012/wordml" xmlns:w16cex="http://schemas.microsoft.com/office/word/2018/wordml/cex" xmlns:w16cid="http://schemas.microsoft.com/office/word/2016/wordml/cid" xmlns:w16="http://schemas.microsoft.com/office/word/2018/wordml" xmlns:w16du="http://schemas.microsoft.com/office/word/2023/wordml/word16du" xmlns:w16sdtdh="http://schemas.microsoft.com/office/word/2020/wordml/sdtdatahash" xmlns:w16sdtfl="http://schemas.microsoft.com/office/word/2024/wordml/sdtformatlock" xmlns:w16se="http://schemas.microsoft.com/office/word/2015/wordml/symex" xmlns:wpg="http://schemas.microsoft.com/office/word/2010/wordprocessingGroup" xmlns:wpi="http://schemas.microsoft.com/office/word/2010/wordprocessingInk" xmlns:wne="http://schemas.microsoft.com/office/word/2006/wordml" xmlns:wps="http://schemas.microsoft.com/office/word/2010/wordprocessingShape" mc:Ignorable="w14 w15 w16se w16cid w16 w16cex w16sdtdh w16sdtfl w16du wp14">
   <w:abstractNum w:abstractNumId="0" w15:restartNumberingAfterBreak="0">
+    <w:nsid w:val="02774029"/>
+    <w:multiLevelType w:val="multilevel"/>
+    <w:tmpl w:val="442E00D2"/>
+    <w:lvl w:ilvl="0">
+      <w:start w:val="1"/>
+      <w:numFmt w:val="bullet"/>
+      <w:lvlText w:val=""/>
+      <w:lvlJc w:val="left"/>
+      <w:pPr>
+        <w:tabs>
+          <w:tab w:val="num" w:pos="720"/>
+        </w:tabs>
+        <w:ind w:left="720" w:hanging="360"/>
+      </w:pPr>
+      <w:rPr>
+        <w:rFonts w:ascii="Symbol" w:hAnsi="Symbol" w:hint="default"/>
+        <w:sz w:val="20"/>
+      </w:rPr>
+    </w:lvl>
+    <w:lvl w:ilvl="1" w:tentative="1">
+      <w:start w:val="1"/>
+      <w:numFmt w:val="bullet"/>
+      <w:lvlText w:val="o"/>
+      <w:lvlJc w:val="left"/>
+      <w:pPr>
+        <w:tabs>
+          <w:tab w:val="num" w:pos="1440"/>
+        </w:tabs>
+        <w:ind w:left="1440" w:hanging="360"/>
+      </w:pPr>
+      <w:rPr>
+        <w:rFonts w:ascii="Courier New" w:hAnsi="Courier New" w:hint="default"/>
+        <w:sz w:val="20"/>
+      </w:rPr>
+    </w:lvl>
+    <w:lvl w:ilvl="2" w:tentative="1">
+      <w:start w:val="1"/>
+      <w:numFmt w:val="bullet"/>
+      <w:lvlText w:val=""/>
+      <w:lvlJc w:val="left"/>
+      <w:pPr>
+        <w:tabs>
+          <w:tab w:val="num" w:pos="2160"/>
+        </w:tabs>
+        <w:ind w:left="2160" w:hanging="360"/>
+      </w:pPr>
+      <w:rPr>
+        <w:rFonts w:ascii="Wingdings" w:hAnsi="Wingdings" w:hint="default"/>
+        <w:sz w:val="20"/>
+      </w:rPr>
+    </w:lvl>
+    <w:lvl w:ilvl="3" w:tentative="1">
+      <w:start w:val="1"/>
+      <w:numFmt w:val="bullet"/>
+      <w:lvlText w:val=""/>
+      <w:lvlJc w:val="left"/>
+      <w:pPr>
+        <w:tabs>
+          <w:tab w:val="num" w:pos="2880"/>
+        </w:tabs>
+        <w:ind w:left="2880" w:hanging="360"/>
+      </w:pPr>
+      <w:rPr>
+        <w:rFonts w:ascii="Wingdings" w:hAnsi="Wingdings" w:hint="default"/>
+        <w:sz w:val="20"/>
+      </w:rPr>
+    </w:lvl>
+    <w:lvl w:ilvl="4" w:tentative="1">
+      <w:start w:val="1"/>
+      <w:numFmt w:val="bullet"/>
+      <w:lvlText w:val=""/>
+      <w:lvlJc w:val="left"/>
+      <w:pPr>
+        <w:tabs>
+          <w:tab w:val="num" w:pos="3600"/>
+        </w:tabs>
+        <w:ind w:left="3600" w:hanging="360"/>
+      </w:pPr>
+      <w:rPr>
+        <w:rFonts w:ascii="Wingdings" w:hAnsi="Wingdings" w:hint="default"/>
+        <w:sz w:val="20"/>
+      </w:rPr>
+    </w:lvl>
+    <w:lvl w:ilvl="5" w:tentative="1">
+      <w:start w:val="1"/>
+      <w:numFmt w:val="bullet"/>
+      <w:lvlText w:val=""/>
+      <w:lvlJc w:val="left"/>
+      <w:pPr>
+        <w:tabs>
+          <w:tab w:val="num" w:pos="4320"/>
+        </w:tabs>
+        <w:ind w:left="4320" w:hanging="360"/>
+      </w:pPr>
+      <w:rPr>
+        <w:rFonts w:ascii="Wingdings" w:hAnsi="Wingdings" w:hint="default"/>
+        <w:sz w:val="20"/>
+      </w:rPr>
+    </w:lvl>
+    <w:lvl w:ilvl="6" w:tentative="1">
+      <w:start w:val="1"/>
+      <w:numFmt w:val="bullet"/>
+      <w:lvlText w:val=""/>
+      <w:lvlJc w:val="left"/>
+      <w:pPr>
+        <w:tabs>
+          <w:tab w:val="num" w:pos="5040"/>
+        </w:tabs>
+        <w:ind w:left="5040" w:hanging="360"/>
+      </w:pPr>
+      <w:rPr>
+        <w:rFonts w:ascii="Wingdings" w:hAnsi="Wingdings" w:hint="default"/>
+        <w:sz w:val="20"/>
+      </w:rPr>
+    </w:lvl>
+    <w:lvl w:ilvl="7" w:tentative="1">
+      <w:start w:val="1"/>
+      <w:numFmt w:val="bullet"/>
+      <w:lvlText w:val=""/>
+      <w:lvlJc w:val="left"/>
+      <w:pPr>
+        <w:tabs>
+          <w:tab w:val="num" w:pos="5760"/>
+        </w:tabs>
+        <w:ind w:left="5760" w:hanging="360"/>
+      </w:pPr>
+      <w:rPr>
+        <w:rFonts w:ascii="Wingdings" w:hAnsi="Wingdings" w:hint="default"/>
+        <w:sz w:val="20"/>
+      </w:rPr>
+    </w:lvl>
+    <w:lvl w:ilvl="8" w:tentative="1">
+      <w:start w:val="1"/>
+      <w:numFmt w:val="bullet"/>
+      <w:lvlText w:val=""/>
+      <w:lvlJc w:val="left"/>
+      <w:pPr>
+        <w:tabs>
+          <w:tab w:val="num" w:pos="6480"/>
+        </w:tabs>
+        <w:ind w:left="6480" w:hanging="360"/>
+      </w:pPr>
+      <w:rPr>
+        <w:rFonts w:ascii="Wingdings" w:hAnsi="Wingdings" w:hint="default"/>
+        <w:sz w:val="20"/>
+      </w:rPr>
+    </w:lvl>
+  </w:abstractNum>
+  <w:abstractNum w:abstractNumId="1" w15:restartNumberingAfterBreak="0">
+    <w:nsid w:val="0F2128A8"/>
+    <w:multiLevelType w:val="multilevel"/>
+    <w:tmpl w:val="E0189A40"/>
+    <w:lvl w:ilvl="0">
+      <w:start w:val="1"/>
+      <w:numFmt w:val="bullet"/>
+      <w:lvlText w:val=""/>
+      <w:lvlJc w:val="left"/>
+      <w:pPr>
+        <w:tabs>
+          <w:tab w:val="num" w:pos="720"/>
+        </w:tabs>
+        <w:ind w:left="720" w:hanging="360"/>
+      </w:pPr>
+      <w:rPr>
+        <w:rFonts w:ascii="Symbol" w:hAnsi="Symbol" w:hint="default"/>
+        <w:sz w:val="20"/>
+      </w:rPr>
+    </w:lvl>
+    <w:lvl w:ilvl="1" w:tentative="1">
+      <w:start w:val="1"/>
+      <w:numFmt w:val="bullet"/>
+      <w:lvlText w:val="o"/>
+      <w:lvlJc w:val="left"/>
+      <w:pPr>
+        <w:tabs>
+          <w:tab w:val="num" w:pos="1440"/>
+        </w:tabs>
+        <w:ind w:left="1440" w:hanging="360"/>
+      </w:pPr>
+      <w:rPr>
+        <w:rFonts w:ascii="Courier New" w:hAnsi="Courier New" w:hint="default"/>
+        <w:sz w:val="20"/>
+      </w:rPr>
+    </w:lvl>
+    <w:lvl w:ilvl="2" w:tentative="1">
+      <w:start w:val="1"/>
+      <w:numFmt w:val="bullet"/>
+      <w:lvlText w:val=""/>
+      <w:lvlJc w:val="left"/>
+      <w:pPr>
+        <w:tabs>
+          <w:tab w:val="num" w:pos="2160"/>
+        </w:tabs>
+        <w:ind w:left="2160" w:hanging="360"/>
+      </w:pPr>
+      <w:rPr>
+        <w:rFonts w:ascii="Wingdings" w:hAnsi="Wingdings" w:hint="default"/>
+        <w:sz w:val="20"/>
+      </w:rPr>
+    </w:lvl>
+    <w:lvl w:ilvl="3" w:tentative="1">
+      <w:start w:val="1"/>
+      <w:numFmt w:val="bullet"/>
+      <w:lvlText w:val=""/>
+      <w:lvlJc w:val="left"/>
+      <w:pPr>
+        <w:tabs>
+          <w:tab w:val="num" w:pos="2880"/>
+        </w:tabs>
+        <w:ind w:left="2880" w:hanging="360"/>
+      </w:pPr>
+      <w:rPr>
+        <w:rFonts w:ascii="Wingdings" w:hAnsi="Wingdings" w:hint="default"/>
+        <w:sz w:val="20"/>
+      </w:rPr>
+    </w:lvl>
+    <w:lvl w:ilvl="4" w:tentative="1">
+      <w:start w:val="1"/>
+      <w:numFmt w:val="bullet"/>
+      <w:lvlText w:val=""/>
+      <w:lvlJc w:val="left"/>
+      <w:pPr>
+        <w:tabs>
+          <w:tab w:val="num" w:pos="3600"/>
+        </w:tabs>
+        <w:ind w:left="3600" w:hanging="360"/>
+      </w:pPr>
+      <w:rPr>
+        <w:rFonts w:ascii="Wingdings" w:hAnsi="Wingdings" w:hint="default"/>
+        <w:sz w:val="20"/>
+      </w:rPr>
+    </w:lvl>
+    <w:lvl w:ilvl="5" w:tentative="1">
+      <w:start w:val="1"/>
+      <w:numFmt w:val="bullet"/>
+      <w:lvlText w:val=""/>
+      <w:lvlJc w:val="left"/>
+      <w:pPr>
+        <w:tabs>
+          <w:tab w:val="num" w:pos="4320"/>
+        </w:tabs>
+        <w:ind w:left="4320" w:hanging="360"/>
+      </w:pPr>
+      <w:rPr>
+        <w:rFonts w:ascii="Wingdings" w:hAnsi="Wingdings" w:hint="default"/>
+        <w:sz w:val="20"/>
+      </w:rPr>
+    </w:lvl>
+    <w:lvl w:ilvl="6" w:tentative="1">
+      <w:start w:val="1"/>
+      <w:numFmt w:val="bullet"/>
+      <w:lvlText w:val=""/>
+      <w:lvlJc w:val="left"/>
+      <w:pPr>
+        <w:tabs>
+          <w:tab w:val="num" w:pos="5040"/>
+        </w:tabs>
+        <w:ind w:left="5040" w:hanging="360"/>
+      </w:pPr>
+      <w:rPr>
+        <w:rFonts w:ascii="Wingdings" w:hAnsi="Wingdings" w:hint="default"/>
+        <w:sz w:val="20"/>
+      </w:rPr>
+    </w:lvl>
+    <w:lvl w:ilvl="7" w:tentative="1">
+      <w:start w:val="1"/>
+      <w:numFmt w:val="bullet"/>
+      <w:lvlText w:val=""/>
+      <w:lvlJc w:val="left"/>
+      <w:pPr>
+        <w:tabs>
+          <w:tab w:val="num" w:pos="5760"/>
+        </w:tabs>
+        <w:ind w:left="5760" w:hanging="360"/>
+      </w:pPr>
+      <w:rPr>
+        <w:rFonts w:ascii="Wingdings" w:hAnsi="Wingdings" w:hint="default"/>
+        <w:sz w:val="20"/>
+      </w:rPr>
+    </w:lvl>
+    <w:lvl w:ilvl="8" w:tentative="1">
+      <w:start w:val="1"/>
+      <w:numFmt w:val="bullet"/>
+      <w:lvlText w:val=""/>
+      <w:lvlJc w:val="left"/>
+      <w:pPr>
+        <w:tabs>
+          <w:tab w:val="num" w:pos="6480"/>
+        </w:tabs>
+        <w:ind w:left="6480" w:hanging="360"/>
+      </w:pPr>
+      <w:rPr>
+        <w:rFonts w:ascii="Wingdings" w:hAnsi="Wingdings" w:hint="default"/>
+        <w:sz w:val="20"/>
+      </w:rPr>
+    </w:lvl>
+  </w:abstractNum>
+  <w:abstractNum w:abstractNumId="2" w15:restartNumberingAfterBreak="0">
+    <w:nsid w:val="10362AE6"/>
+    <w:multiLevelType w:val="multilevel"/>
+    <w:tmpl w:val="CD6056E8"/>
+    <w:lvl w:ilvl="0">
+      <w:start w:val="1"/>
+      <w:numFmt w:val="bullet"/>
+      <w:lvlText w:val=""/>
+      <w:lvlJc w:val="left"/>
+      <w:pPr>
+        <w:tabs>
+          <w:tab w:val="num" w:pos="720"/>
+        </w:tabs>
+        <w:ind w:left="720" w:hanging="360"/>
+      </w:pPr>
+      <w:rPr>
+        <w:rFonts w:ascii="Symbol" w:hAnsi="Symbol" w:hint="default"/>
+        <w:sz w:val="20"/>
+      </w:rPr>
+    </w:lvl>
+    <w:lvl w:ilvl="1" w:tentative="1">
+      <w:start w:val="1"/>
+      <w:numFmt w:val="bullet"/>
+      <w:lvlText w:val="o"/>
+      <w:lvlJc w:val="left"/>
+      <w:pPr>
+        <w:tabs>
+          <w:tab w:val="num" w:pos="1440"/>
+        </w:tabs>
+        <w:ind w:left="1440" w:hanging="360"/>
+      </w:pPr>
+      <w:rPr>
+        <w:rFonts w:ascii="Courier New" w:hAnsi="Courier New" w:hint="default"/>
+        <w:sz w:val="20"/>
+      </w:rPr>
+    </w:lvl>
+    <w:lvl w:ilvl="2" w:tentative="1">
+      <w:start w:val="1"/>
+      <w:numFmt w:val="bullet"/>
+      <w:lvlText w:val=""/>
+      <w:lvlJc w:val="left"/>
+      <w:pPr>
+        <w:tabs>
+          <w:tab w:val="num" w:pos="2160"/>
+        </w:tabs>
+        <w:ind w:left="2160" w:hanging="360"/>
+      </w:pPr>
+      <w:rPr>
+        <w:rFonts w:ascii="Wingdings" w:hAnsi="Wingdings" w:hint="default"/>
+        <w:sz w:val="20"/>
+      </w:rPr>
+    </w:lvl>
+    <w:lvl w:ilvl="3" w:tentative="1">
+      <w:start w:val="1"/>
+      <w:numFmt w:val="bullet"/>
+      <w:lvlText w:val=""/>
+      <w:lvlJc w:val="left"/>
+      <w:pPr>
+        <w:tabs>
+          <w:tab w:val="num" w:pos="2880"/>
+        </w:tabs>
+        <w:ind w:left="2880" w:hanging="360"/>
+      </w:pPr>
+      <w:rPr>
+        <w:rFonts w:ascii="Wingdings" w:hAnsi="Wingdings" w:hint="default"/>
+        <w:sz w:val="20"/>
+      </w:rPr>
+    </w:lvl>
+    <w:lvl w:ilvl="4" w:tentative="1">
+      <w:start w:val="1"/>
+      <w:numFmt w:val="bullet"/>
+      <w:lvlText w:val=""/>
+      <w:lvlJc w:val="left"/>
+      <w:pPr>
+        <w:tabs>
+          <w:tab w:val="num" w:pos="3600"/>
+        </w:tabs>
+        <w:ind w:left="3600" w:hanging="360"/>
+      </w:pPr>
+      <w:rPr>
+        <w:rFonts w:ascii="Wingdings" w:hAnsi="Wingdings" w:hint="default"/>
+        <w:sz w:val="20"/>
+      </w:rPr>
+    </w:lvl>
+    <w:lvl w:ilvl="5" w:tentative="1">
+      <w:start w:val="1"/>
+      <w:numFmt w:val="bullet"/>
+      <w:lvlText w:val=""/>
+      <w:lvlJc w:val="left"/>
+      <w:pPr>
+        <w:tabs>
+          <w:tab w:val="num" w:pos="4320"/>
+        </w:tabs>
+        <w:ind w:left="4320" w:hanging="360"/>
+      </w:pPr>
+      <w:rPr>
+        <w:rFonts w:ascii="Wingdings" w:hAnsi="Wingdings" w:hint="default"/>
+        <w:sz w:val="20"/>
+      </w:rPr>
+    </w:lvl>
+    <w:lvl w:ilvl="6" w:tentative="1">
+      <w:start w:val="1"/>
+      <w:numFmt w:val="bullet"/>
+      <w:lvlText w:val=""/>
+      <w:lvlJc w:val="left"/>
+      <w:pPr>
+        <w:tabs>
+          <w:tab w:val="num" w:pos="5040"/>
+        </w:tabs>
+        <w:ind w:left="5040" w:hanging="360"/>
+      </w:pPr>
+      <w:rPr>
+        <w:rFonts w:ascii="Wingdings" w:hAnsi="Wingdings" w:hint="default"/>
+        <w:sz w:val="20"/>
+      </w:rPr>
+    </w:lvl>
+    <w:lvl w:ilvl="7" w:tentative="1">
+      <w:start w:val="1"/>
+      <w:numFmt w:val="bullet"/>
+      <w:lvlText w:val=""/>
+      <w:lvlJc w:val="left"/>
+      <w:pPr>
+        <w:tabs>
+          <w:tab w:val="num" w:pos="5760"/>
+        </w:tabs>
+        <w:ind w:left="5760" w:hanging="360"/>
+      </w:pPr>
+      <w:rPr>
+        <w:rFonts w:ascii="Wingdings" w:hAnsi="Wingdings" w:hint="default"/>
+        <w:sz w:val="20"/>
+      </w:rPr>
+    </w:lvl>
+    <w:lvl w:ilvl="8" w:tentative="1">
+      <w:start w:val="1"/>
+      <w:numFmt w:val="bullet"/>
+      <w:lvlText w:val=""/>
+      <w:lvlJc w:val="left"/>
+      <w:pPr>
+        <w:tabs>
+          <w:tab w:val="num" w:pos="6480"/>
+        </w:tabs>
+        <w:ind w:left="6480" w:hanging="360"/>
+      </w:pPr>
+      <w:rPr>
+        <w:rFonts w:ascii="Wingdings" w:hAnsi="Wingdings" w:hint="default"/>
+        <w:sz w:val="20"/>
+      </w:rPr>
+    </w:lvl>
+  </w:abstractNum>
+  <w:abstractNum w:abstractNumId="3" w15:restartNumberingAfterBreak="0">
     <w:nsid w:val="26787291"/>
     <w:multiLevelType w:val="multilevel"/>
     <w:tmpl w:val="E5324EE2"/>
@@ -754,7 +1642,156 @@
       </w:rPr>
     </w:lvl>
   </w:abstractNum>
-  <w:abstractNum w:abstractNumId="1" w15:restartNumberingAfterBreak="0">
+  <w:abstractNum w:abstractNumId="4" w15:restartNumberingAfterBreak="0">
+    <w:nsid w:val="2BF047D3"/>
+    <w:multiLevelType w:val="multilevel"/>
+    <w:tmpl w:val="6024A7CE"/>
+    <w:lvl w:ilvl="0">
+      <w:start w:val="1"/>
+      <w:numFmt w:val="bullet"/>
+      <w:lvlText w:val=""/>
+      <w:lvlJc w:val="left"/>
+      <w:pPr>
+        <w:tabs>
+          <w:tab w:val="num" w:pos="720"/>
+        </w:tabs>
+        <w:ind w:left="720" w:hanging="360"/>
+      </w:pPr>
+      <w:rPr>
+        <w:rFonts w:ascii="Symbol" w:hAnsi="Symbol" w:hint="default"/>
+        <w:sz w:val="20"/>
+      </w:rPr>
+    </w:lvl>
+    <w:lvl w:ilvl="1" w:tentative="1">
+      <w:start w:val="1"/>
+      <w:numFmt w:val="bullet"/>
+      <w:lvlText w:val="o"/>
+      <w:lvlJc w:val="left"/>
+      <w:pPr>
+        <w:tabs>
+          <w:tab w:val="num" w:pos="1440"/>
+        </w:tabs>
+        <w:ind w:left="1440" w:hanging="360"/>
+      </w:pPr>
+      <w:rPr>
+        <w:rFonts w:ascii="Courier New" w:hAnsi="Courier New" w:hint="default"/>
+        <w:sz w:val="20"/>
+      </w:rPr>
+    </w:lvl>
+    <w:lvl w:ilvl="2" w:tentative="1">
+      <w:start w:val="1"/>
+      <w:numFmt w:val="bullet"/>
+      <w:lvlText w:val=""/>
+      <w:lvlJc w:val="left"/>
+      <w:pPr>
+        <w:tabs>
+          <w:tab w:val="num" w:pos="2160"/>
+        </w:tabs>
+        <w:ind w:left="2160" w:hanging="360"/>
+      </w:pPr>
+      <w:rPr>
+        <w:rFonts w:ascii="Wingdings" w:hAnsi="Wingdings" w:hint="default"/>
+        <w:sz w:val="20"/>
+      </w:rPr>
+    </w:lvl>
+    <w:lvl w:ilvl="3" w:tentative="1">
+      <w:start w:val="1"/>
+      <w:numFmt w:val="bullet"/>
+      <w:lvlText w:val=""/>
+      <w:lvlJc w:val="left"/>
+      <w:pPr>
+        <w:tabs>
+          <w:tab w:val="num" w:pos="2880"/>
+        </w:tabs>
+        <w:ind w:left="2880" w:hanging="360"/>
+      </w:pPr>
+      <w:rPr>
+        <w:rFonts w:ascii="Wingdings" w:hAnsi="Wingdings" w:hint="default"/>
+        <w:sz w:val="20"/>
+      </w:rPr>
+    </w:lvl>
+    <w:lvl w:ilvl="4" w:tentative="1">
+      <w:start w:val="1"/>
+      <w:numFmt w:val="bullet"/>
+      <w:lvlText w:val=""/>
+      <w:lvlJc w:val="left"/>
+      <w:pPr>
+        <w:tabs>
+          <w:tab w:val="num" w:pos="3600"/>
+        </w:tabs>
+        <w:ind w:left="3600" w:hanging="360"/>
+      </w:pPr>
+      <w:rPr>
+        <w:rFonts w:ascii="Wingdings" w:hAnsi="Wingdings" w:hint="default"/>
+        <w:sz w:val="20"/>
+      </w:rPr>
+    </w:lvl>
+    <w:lvl w:ilvl="5" w:tentative="1">
+      <w:start w:val="1"/>
+      <w:numFmt w:val="bullet"/>
+      <w:lvlText w:val=""/>
+      <w:lvlJc w:val="left"/>
+      <w:pPr>
+        <w:tabs>
+          <w:tab w:val="num" w:pos="4320"/>
+        </w:tabs>
+        <w:ind w:left="4320" w:hanging="360"/>
+      </w:pPr>
+      <w:rPr>
+        <w:rFonts w:ascii="Wingdings" w:hAnsi="Wingdings" w:hint="default"/>
+        <w:sz w:val="20"/>
+      </w:rPr>
+    </w:lvl>
+    <w:lvl w:ilvl="6" w:tentative="1">
+      <w:start w:val="1"/>
+      <w:numFmt w:val="bullet"/>
+      <w:lvlText w:val=""/>
+      <w:lvlJc w:val="left"/>
+      <w:pPr>
+        <w:tabs>
+          <w:tab w:val="num" w:pos="5040"/>
+        </w:tabs>
+        <w:ind w:left="5040" w:hanging="360"/>
+      </w:pPr>
+      <w:rPr>
+        <w:rFonts w:ascii="Wingdings" w:hAnsi="Wingdings" w:hint="default"/>
+        <w:sz w:val="20"/>
+      </w:rPr>
+    </w:lvl>
+    <w:lvl w:ilvl="7" w:tentative="1">
+      <w:start w:val="1"/>
+      <w:numFmt w:val="bullet"/>
+      <w:lvlText w:val=""/>
+      <w:lvlJc w:val="left"/>
+      <w:pPr>
+        <w:tabs>
+          <w:tab w:val="num" w:pos="5760"/>
+        </w:tabs>
+        <w:ind w:left="5760" w:hanging="360"/>
+      </w:pPr>
+      <w:rPr>
+        <w:rFonts w:ascii="Wingdings" w:hAnsi="Wingdings" w:hint="default"/>
+        <w:sz w:val="20"/>
+      </w:rPr>
+    </w:lvl>
+    <w:lvl w:ilvl="8" w:tentative="1">
+      <w:start w:val="1"/>
+      <w:numFmt w:val="bullet"/>
+      <w:lvlText w:val=""/>
+      <w:lvlJc w:val="left"/>
+      <w:pPr>
+        <w:tabs>
+          <w:tab w:val="num" w:pos="6480"/>
+        </w:tabs>
+        <w:ind w:left="6480" w:hanging="360"/>
+      </w:pPr>
+      <w:rPr>
+        <w:rFonts w:ascii="Wingdings" w:hAnsi="Wingdings" w:hint="default"/>
+        <w:sz w:val="20"/>
+      </w:rPr>
+    </w:lvl>
+  </w:abstractNum>
+  <w:abstractNum w:abstractNumId="5" w15:restartNumberingAfterBreak="0">
     <w:nsid w:val="2D6412AD"/>
     <w:multiLevelType w:val="multilevel"/>
     <w:tmpl w:val="565A4FAA"/>
@@ -903,7 +1940,7 @@
       </w:rPr>
     </w:lvl>
   </w:abstractNum>
-  <w:abstractNum w:abstractNumId="2" w15:restartNumberingAfterBreak="0">
+  <w:abstractNum w:abstractNumId="6" w15:restartNumberingAfterBreak="0">
     <w:nsid w:val="2D6E22DD"/>
     <w:multiLevelType w:val="multilevel"/>
     <w:tmpl w:val="6726852E"/>
@@ -1052,7 +2089,305 @@
       </w:rPr>
     </w:lvl>
   </w:abstractNum>
-  <w:abstractNum w:abstractNumId="3" w15:restartNumberingAfterBreak="0">
+  <w:abstractNum w:abstractNumId="7" w15:restartNumberingAfterBreak="0">
+    <w:nsid w:val="465A33C6"/>
+    <w:multiLevelType w:val="multilevel"/>
+    <w:tmpl w:val="E8523A5E"/>
+    <w:lvl w:ilvl="0">
+      <w:start w:val="1"/>
+      <w:numFmt w:val="bullet"/>
+      <w:lvlText w:val=""/>
+      <w:lvlJc w:val="left"/>
+      <w:pPr>
+        <w:tabs>
+          <w:tab w:val="num" w:pos="720"/>
+        </w:tabs>
+        <w:ind w:left="720" w:hanging="360"/>
+      </w:pPr>
+      <w:rPr>
+        <w:rFonts w:ascii="Symbol" w:hAnsi="Symbol" w:hint="default"/>
+        <w:sz w:val="20"/>
+      </w:rPr>
+    </w:lvl>
+    <w:lvl w:ilvl="1" w:tentative="1">
+      <w:start w:val="1"/>
+      <w:numFmt w:val="bullet"/>
+      <w:lvlText w:val="o"/>
+      <w:lvlJc w:val="left"/>
+      <w:pPr>
+        <w:tabs>
+          <w:tab w:val="num" w:pos="1440"/>
+        </w:tabs>
+        <w:ind w:left="1440" w:hanging="360"/>
+      </w:pPr>
+      <w:rPr>
+        <w:rFonts w:ascii="Courier New" w:hAnsi="Courier New" w:hint="default"/>
+        <w:sz w:val="20"/>
+      </w:rPr>
+    </w:lvl>
+    <w:lvl w:ilvl="2" w:tentative="1">
+      <w:start w:val="1"/>
+      <w:numFmt w:val="bullet"/>
+      <w:lvlText w:val=""/>
+      <w:lvlJc w:val="left"/>
+      <w:pPr>
+        <w:tabs>
+          <w:tab w:val="num" w:pos="2160"/>
+        </w:tabs>
+        <w:ind w:left="2160" w:hanging="360"/>
+      </w:pPr>
+      <w:rPr>
+        <w:rFonts w:ascii="Wingdings" w:hAnsi="Wingdings" w:hint="default"/>
+        <w:sz w:val="20"/>
+      </w:rPr>
+    </w:lvl>
+    <w:lvl w:ilvl="3" w:tentative="1">
+      <w:start w:val="1"/>
+      <w:numFmt w:val="bullet"/>
+      <w:lvlText w:val=""/>
+      <w:lvlJc w:val="left"/>
+      <w:pPr>
+        <w:tabs>
+          <w:tab w:val="num" w:pos="2880"/>
+        </w:tabs>
+        <w:ind w:left="2880" w:hanging="360"/>
+      </w:pPr>
+      <w:rPr>
+        <w:rFonts w:ascii="Wingdings" w:hAnsi="Wingdings" w:hint="default"/>
+        <w:sz w:val="20"/>
+      </w:rPr>
+    </w:lvl>
+    <w:lvl w:ilvl="4" w:tentative="1">
+      <w:start w:val="1"/>
+      <w:numFmt w:val="bullet"/>
+      <w:lvlText w:val=""/>
+      <w:lvlJc w:val="left"/>
+      <w:pPr>
+        <w:tabs>
+          <w:tab w:val="num" w:pos="3600"/>
+        </w:tabs>
+        <w:ind w:left="3600" w:hanging="360"/>
+      </w:pPr>
+      <w:rPr>
+        <w:rFonts w:ascii="Wingdings" w:hAnsi="Wingdings" w:hint="default"/>
+        <w:sz w:val="20"/>
+      </w:rPr>
+    </w:lvl>
+    <w:lvl w:ilvl="5" w:tentative="1">
+      <w:start w:val="1"/>
+      <w:numFmt w:val="bullet"/>
+      <w:lvlText w:val=""/>
+      <w:lvlJc w:val="left"/>
+      <w:pPr>
+        <w:tabs>
+          <w:tab w:val="num" w:pos="4320"/>
+        </w:tabs>
+        <w:ind w:left="4320" w:hanging="360"/>
+      </w:pPr>
+      <w:rPr>
+        <w:rFonts w:ascii="Wingdings" w:hAnsi="Wingdings" w:hint="default"/>
+        <w:sz w:val="20"/>
+      </w:rPr>
+    </w:lvl>
+    <w:lvl w:ilvl="6" w:tentative="1">
+      <w:start w:val="1"/>
+      <w:numFmt w:val="bullet"/>
+      <w:lvlText w:val=""/>
+      <w:lvlJc w:val="left"/>
+      <w:pPr>
+        <w:tabs>
+          <w:tab w:val="num" w:pos="5040"/>
+        </w:tabs>
+        <w:ind w:left="5040" w:hanging="360"/>
+      </w:pPr>
+      <w:rPr>
+        <w:rFonts w:ascii="Wingdings" w:hAnsi="Wingdings" w:hint="default"/>
+        <w:sz w:val="20"/>
+      </w:rPr>
+    </w:lvl>
+    <w:lvl w:ilvl="7" w:tentative="1">
+      <w:start w:val="1"/>
+      <w:numFmt w:val="bullet"/>
+      <w:lvlText w:val=""/>
+      <w:lvlJc w:val="left"/>
+      <w:pPr>
+        <w:tabs>
+          <w:tab w:val="num" w:pos="5760"/>
+        </w:tabs>
+        <w:ind w:left="5760" w:hanging="360"/>
+      </w:pPr>
+      <w:rPr>
+        <w:rFonts w:ascii="Wingdings" w:hAnsi="Wingdings" w:hint="default"/>
+        <w:sz w:val="20"/>
+      </w:rPr>
+    </w:lvl>
+    <w:lvl w:ilvl="8" w:tentative="1">
+      <w:start w:val="1"/>
+      <w:numFmt w:val="bullet"/>
+      <w:lvlText w:val=""/>
+      <w:lvlJc w:val="left"/>
+      <w:pPr>
+        <w:tabs>
+          <w:tab w:val="num" w:pos="6480"/>
+        </w:tabs>
+        <w:ind w:left="6480" w:hanging="360"/>
+      </w:pPr>
+      <w:rPr>
+        <w:rFonts w:ascii="Wingdings" w:hAnsi="Wingdings" w:hint="default"/>
+        <w:sz w:val="20"/>
+      </w:rPr>
+    </w:lvl>
+  </w:abstractNum>
+  <w:abstractNum w:abstractNumId="8" w15:restartNumberingAfterBreak="0">
+    <w:nsid w:val="5D194138"/>
+    <w:multiLevelType w:val="multilevel"/>
+    <w:tmpl w:val="7B9C886A"/>
+    <w:lvl w:ilvl="0">
+      <w:start w:val="1"/>
+      <w:numFmt w:val="bullet"/>
+      <w:lvlText w:val=""/>
+      <w:lvlJc w:val="left"/>
+      <w:pPr>
+        <w:tabs>
+          <w:tab w:val="num" w:pos="720"/>
+        </w:tabs>
+        <w:ind w:left="720" w:hanging="360"/>
+      </w:pPr>
+      <w:rPr>
+        <w:rFonts w:ascii="Symbol" w:hAnsi="Symbol" w:hint="default"/>
+        <w:sz w:val="20"/>
+      </w:rPr>
+    </w:lvl>
+    <w:lvl w:ilvl="1" w:tentative="1">
+      <w:start w:val="1"/>
+      <w:numFmt w:val="bullet"/>
+      <w:lvlText w:val="o"/>
+      <w:lvlJc w:val="left"/>
+      <w:pPr>
+        <w:tabs>
+          <w:tab w:val="num" w:pos="1440"/>
+        </w:tabs>
+        <w:ind w:left="1440" w:hanging="360"/>
+      </w:pPr>
+      <w:rPr>
+        <w:rFonts w:ascii="Courier New" w:hAnsi="Courier New" w:hint="default"/>
+        <w:sz w:val="20"/>
+      </w:rPr>
+    </w:lvl>
+    <w:lvl w:ilvl="2" w:tentative="1">
+      <w:start w:val="1"/>
+      <w:numFmt w:val="bullet"/>
+      <w:lvlText w:val=""/>
+      <w:lvlJc w:val="left"/>
+      <w:pPr>
+        <w:tabs>
+          <w:tab w:val="num" w:pos="2160"/>
+        </w:tabs>
+        <w:ind w:left="2160" w:hanging="360"/>
+      </w:pPr>
+      <w:rPr>
+        <w:rFonts w:ascii="Wingdings" w:hAnsi="Wingdings" w:hint="default"/>
+        <w:sz w:val="20"/>
+      </w:rPr>
+    </w:lvl>
+    <w:lvl w:ilvl="3" w:tentative="1">
+      <w:start w:val="1"/>
+      <w:numFmt w:val="bullet"/>
+      <w:lvlText w:val=""/>
+      <w:lvlJc w:val="left"/>
+      <w:pPr>
+        <w:tabs>
+          <w:tab w:val="num" w:pos="2880"/>
+        </w:tabs>
+        <w:ind w:left="2880" w:hanging="360"/>
+      </w:pPr>
+      <w:rPr>
+        <w:rFonts w:ascii="Wingdings" w:hAnsi="Wingdings" w:hint="default"/>
+        <w:sz w:val="20"/>
+      </w:rPr>
+    </w:lvl>
+    <w:lvl w:ilvl="4" w:tentative="1">
+      <w:start w:val="1"/>
+      <w:numFmt w:val="bullet"/>
+      <w:lvlText w:val=""/>
+      <w:lvlJc w:val="left"/>
+      <w:pPr>
+        <w:tabs>
+          <w:tab w:val="num" w:pos="3600"/>
+        </w:tabs>
+        <w:ind w:left="3600" w:hanging="360"/>
+      </w:pPr>
+      <w:rPr>
+        <w:rFonts w:ascii="Wingdings" w:hAnsi="Wingdings" w:hint="default"/>
+        <w:sz w:val="20"/>
+      </w:rPr>
+    </w:lvl>
+    <w:lvl w:ilvl="5" w:tentative="1">
+      <w:start w:val="1"/>
+      <w:numFmt w:val="bullet"/>
+      <w:lvlText w:val=""/>
+      <w:lvlJc w:val="left"/>
+      <w:pPr>
+        <w:tabs>
+          <w:tab w:val="num" w:pos="4320"/>
+        </w:tabs>
+        <w:ind w:left="4320" w:hanging="360"/>
+      </w:pPr>
+      <w:rPr>
+        <w:rFonts w:ascii="Wingdings" w:hAnsi="Wingdings" w:hint="default"/>
+        <w:sz w:val="20"/>
+      </w:rPr>
+    </w:lvl>
+    <w:lvl w:ilvl="6" w:tentative="1">
+      <w:start w:val="1"/>
+      <w:numFmt w:val="bullet"/>
+      <w:lvlText w:val=""/>
+      <w:lvlJc w:val="left"/>
+      <w:pPr>
+        <w:tabs>
+          <w:tab w:val="num" w:pos="5040"/>
+        </w:tabs>
+        <w:ind w:left="5040" w:hanging="360"/>
+      </w:pPr>
+      <w:rPr>
+        <w:rFonts w:ascii="Wingdings" w:hAnsi="Wingdings" w:hint="default"/>
+        <w:sz w:val="20"/>
+      </w:rPr>
+    </w:lvl>
+    <w:lvl w:ilvl="7" w:tentative="1">
+      <w:start w:val="1"/>
+      <w:numFmt w:val="bullet"/>
+      <w:lvlText w:val=""/>
+      <w:lvlJc w:val="left"/>
+      <w:pPr>
+        <w:tabs>
+          <w:tab w:val="num" w:pos="5760"/>
+        </w:tabs>
+        <w:ind w:left="5760" w:hanging="360"/>
+      </w:pPr>
+      <w:rPr>
+        <w:rFonts w:ascii="Wingdings" w:hAnsi="Wingdings" w:hint="default"/>
+        <w:sz w:val="20"/>
+      </w:rPr>
+    </w:lvl>
+    <w:lvl w:ilvl="8" w:tentative="1">
+      <w:start w:val="1"/>
+      <w:numFmt w:val="bullet"/>
+      <w:lvlText w:val=""/>
+      <w:lvlJc w:val="left"/>
+      <w:pPr>
+        <w:tabs>
+          <w:tab w:val="num" w:pos="6480"/>
+        </w:tabs>
+        <w:ind w:left="6480" w:hanging="360"/>
+      </w:pPr>
+      <w:rPr>
+        <w:rFonts w:ascii="Wingdings" w:hAnsi="Wingdings" w:hint="default"/>
+        <w:sz w:val="20"/>
+      </w:rPr>
+    </w:lvl>
+  </w:abstractNum>
+  <w:abstractNum w:abstractNumId="9" w15:restartNumberingAfterBreak="0">
     <w:nsid w:val="62064332"/>
     <w:multiLevelType w:val="multilevel"/>
     <w:tmpl w:val="22265346"/>
@@ -1201,7 +2536,7 @@
       </w:rPr>
     </w:lvl>
   </w:abstractNum>
-  <w:abstractNum w:abstractNumId="4" w15:restartNumberingAfterBreak="0">
+  <w:abstractNum w:abstractNumId="10" w15:restartNumberingAfterBreak="0">
     <w:nsid w:val="682F2403"/>
     <w:multiLevelType w:val="multilevel"/>
     <w:tmpl w:val="68E6BD48"/>
@@ -1350,7 +2685,156 @@
       </w:rPr>
     </w:lvl>
   </w:abstractNum>
-  <w:abstractNum w:abstractNumId="5" w15:restartNumberingAfterBreak="0">
+  <w:abstractNum w:abstractNumId="11" w15:restartNumberingAfterBreak="0">
+    <w:nsid w:val="7998018B"/>
+    <w:multiLevelType w:val="multilevel"/>
+    <w:tmpl w:val="D1F65F6E"/>
+    <w:lvl w:ilvl="0">
+      <w:start w:val="1"/>
+      <w:numFmt w:val="bullet"/>
+      <w:lvlText w:val=""/>
+      <w:lvlJc w:val="left"/>
+      <w:pPr>
+        <w:tabs>
+          <w:tab w:val="num" w:pos="720"/>
+        </w:tabs>
+        <w:ind w:left="720" w:hanging="360"/>
+      </w:pPr>
+      <w:rPr>
+        <w:rFonts w:ascii="Symbol" w:hAnsi="Symbol" w:hint="default"/>
+        <w:sz w:val="20"/>
+      </w:rPr>
+    </w:lvl>
+    <w:lvl w:ilvl="1" w:tentative="1">
+      <w:start w:val="1"/>
+      <w:numFmt w:val="bullet"/>
+      <w:lvlText w:val="o"/>
+      <w:lvlJc w:val="left"/>
+      <w:pPr>
+        <w:tabs>
+          <w:tab w:val="num" w:pos="1440"/>
+        </w:tabs>
+        <w:ind w:left="1440" w:hanging="360"/>
+      </w:pPr>
+      <w:rPr>
+        <w:rFonts w:ascii="Courier New" w:hAnsi="Courier New" w:hint="default"/>
+        <w:sz w:val="20"/>
+      </w:rPr>
+    </w:lvl>
+    <w:lvl w:ilvl="2" w:tentative="1">
+      <w:start w:val="1"/>
+      <w:numFmt w:val="bullet"/>
+      <w:lvlText w:val=""/>
+      <w:lvlJc w:val="left"/>
+      <w:pPr>
+        <w:tabs>
+          <w:tab w:val="num" w:pos="2160"/>
+        </w:tabs>
+        <w:ind w:left="2160" w:hanging="360"/>
+      </w:pPr>
+      <w:rPr>
+        <w:rFonts w:ascii="Wingdings" w:hAnsi="Wingdings" w:hint="default"/>
+        <w:sz w:val="20"/>
+      </w:rPr>
+    </w:lvl>
+    <w:lvl w:ilvl="3" w:tentative="1">
+      <w:start w:val="1"/>
+      <w:numFmt w:val="bullet"/>
+      <w:lvlText w:val=""/>
+      <w:lvlJc w:val="left"/>
+      <w:pPr>
+        <w:tabs>
+          <w:tab w:val="num" w:pos="2880"/>
+        </w:tabs>
+        <w:ind w:left="2880" w:hanging="360"/>
+      </w:pPr>
+      <w:rPr>
+        <w:rFonts w:ascii="Wingdings" w:hAnsi="Wingdings" w:hint="default"/>
+        <w:sz w:val="20"/>
+      </w:rPr>
+    </w:lvl>
+    <w:lvl w:ilvl="4" w:tentative="1">
+      <w:start w:val="1"/>
+      <w:numFmt w:val="bullet"/>
+      <w:lvlText w:val=""/>
+      <w:lvlJc w:val="left"/>
+      <w:pPr>
+        <w:tabs>
+          <w:tab w:val="num" w:pos="3600"/>
+        </w:tabs>
+        <w:ind w:left="3600" w:hanging="360"/>
+      </w:pPr>
+      <w:rPr>
+        <w:rFonts w:ascii="Wingdings" w:hAnsi="Wingdings" w:hint="default"/>
+        <w:sz w:val="20"/>
+      </w:rPr>
+    </w:lvl>
+    <w:lvl w:ilvl="5" w:tentative="1">
+      <w:start w:val="1"/>
+      <w:numFmt w:val="bullet"/>
+      <w:lvlText w:val=""/>
+      <w:lvlJc w:val="left"/>
+      <w:pPr>
+        <w:tabs>
+          <w:tab w:val="num" w:pos="4320"/>
+        </w:tabs>
+        <w:ind w:left="4320" w:hanging="360"/>
+      </w:pPr>
+      <w:rPr>
+        <w:rFonts w:ascii="Wingdings" w:hAnsi="Wingdings" w:hint="default"/>
+        <w:sz w:val="20"/>
+      </w:rPr>
+    </w:lvl>
+    <w:lvl w:ilvl="6" w:tentative="1">
+      <w:start w:val="1"/>
+      <w:numFmt w:val="bullet"/>
+      <w:lvlText w:val=""/>
+      <w:lvlJc w:val="left"/>
+      <w:pPr>
+        <w:tabs>
+          <w:tab w:val="num" w:pos="5040"/>
+        </w:tabs>
+        <w:ind w:left="5040" w:hanging="360"/>
+      </w:pPr>
+      <w:rPr>
+        <w:rFonts w:ascii="Wingdings" w:hAnsi="Wingdings" w:hint="default"/>
+        <w:sz w:val="20"/>
+      </w:rPr>
+    </w:lvl>
+    <w:lvl w:ilvl="7" w:tentative="1">
+      <w:start w:val="1"/>
+      <w:numFmt w:val="bullet"/>
+      <w:lvlText w:val=""/>
+      <w:lvlJc w:val="left"/>
+      <w:pPr>
+        <w:tabs>
+          <w:tab w:val="num" w:pos="5760"/>
+        </w:tabs>
+        <w:ind w:left="5760" w:hanging="360"/>
+      </w:pPr>
+      <w:rPr>
+        <w:rFonts w:ascii="Wingdings" w:hAnsi="Wingdings" w:hint="default"/>
+        <w:sz w:val="20"/>
+      </w:rPr>
+    </w:lvl>
+    <w:lvl w:ilvl="8" w:tentative="1">
+      <w:start w:val="1"/>
+      <w:numFmt w:val="bullet"/>
+      <w:lvlText w:val=""/>
+      <w:lvlJc w:val="left"/>
+      <w:pPr>
+        <w:tabs>
+          <w:tab w:val="num" w:pos="6480"/>
+        </w:tabs>
+        <w:ind w:left="6480" w:hanging="360"/>
+      </w:pPr>
+      <w:rPr>
+        <w:rFonts w:ascii="Wingdings" w:hAnsi="Wingdings" w:hint="default"/>
+        <w:sz w:val="20"/>
+      </w:rPr>
+    </w:lvl>
+  </w:abstractNum>
+  <w:abstractNum w:abstractNumId="12" w15:restartNumberingAfterBreak="0">
     <w:nsid w:val="7A527B0C"/>
     <w:multiLevelType w:val="multilevel"/>
     <w:tmpl w:val="B5BC610C"/>
@@ -1500,21 +2984,42 @@
     </w:lvl>
   </w:abstractNum>
   <w:num w:numId="1" w16cid:durableId="3752351">
+    <w:abstractNumId w:val="10"/>
+  </w:num>
+  <w:num w:numId="2" w16cid:durableId="1527019959">
+    <w:abstractNumId w:val="6"/>
+  </w:num>
+  <w:num w:numId="3" w16cid:durableId="1357737393">
+    <w:abstractNumId w:val="3"/>
+  </w:num>
+  <w:num w:numId="4" w16cid:durableId="23288393">
+    <w:abstractNumId w:val="9"/>
+  </w:num>
+  <w:num w:numId="5" w16cid:durableId="1277758778">
+    <w:abstractNumId w:val="12"/>
+  </w:num>
+  <w:num w:numId="6" w16cid:durableId="1593783092">
+    <w:abstractNumId w:val="5"/>
+  </w:num>
+  <w:num w:numId="7" w16cid:durableId="910504198">
+    <w:abstractNumId w:val="2"/>
+  </w:num>
+  <w:num w:numId="8" w16cid:durableId="1835485345">
+    <w:abstractNumId w:val="8"/>
+  </w:num>
+  <w:num w:numId="9" w16cid:durableId="739057093">
+    <w:abstractNumId w:val="11"/>
+  </w:num>
+  <w:num w:numId="10" w16cid:durableId="1295405575">
+    <w:abstractNumId w:val="7"/>
+  </w:num>
+  <w:num w:numId="11" w16cid:durableId="337122514">
     <w:abstractNumId w:val="4"/>
   </w:num>
-  <w:num w:numId="2" w16cid:durableId="1527019959">
-    <w:abstractNumId w:val="2"/>
-  </w:num>
-  <w:num w:numId="3" w16cid:durableId="1357737393">
+  <w:num w:numId="12" w16cid:durableId="1882864397">
     <w:abstractNumId w:val="0"/>
   </w:num>
-  <w:num w:numId="4" w16cid:durableId="23288393">
-    <w:abstractNumId w:val="3"/>
-  </w:num>
-  <w:num w:numId="5" w16cid:durableId="1277758778">
-    <w:abstractNumId w:val="5"/>
-  </w:num>
-  <w:num w:numId="6" w16cid:durableId="1593783092">
+  <w:num w:numId="13" w16cid:durableId="2008317747">
     <w:abstractNumId w:val="1"/>
   </w:num>
 </w:numbering>
